--- a/External Game Document Template.docx
+++ b/External Game Document Template.docx
@@ -1,6 +1,6 @@
 
 <file path=word/document.xml><?xml version="1.0" encoding="utf-8"?>
-<w:document xmlns:wpc="http://schemas.microsoft.com/office/word/2010/wordprocessingCanvas" xmlns:mc="http://schemas.openxmlformats.org/markup-compatibility/2006" xmlns:o="urn:schemas-microsoft-com:office:office" xmlns:r="http://schemas.openxmlformats.org/officeDocument/2006/relationships" xmlns:m="http://schemas.openxmlformats.org/officeDocument/2006/math" xmlns:v="urn:schemas-microsoft-com:vml" xmlns:wp14="http://schemas.microsoft.com/office/word/2010/wordprocessingDrawing" xmlns:wp="http://schemas.openxmlformats.org/drawingml/2006/wordprocessingDrawing" xmlns:w10="urn:schemas-microsoft-com:office:word" xmlns:w="http://schemas.openxmlformats.org/wordprocessingml/2006/main" xmlns:w14="http://schemas.microsoft.com/office/word/2010/wordml" xmlns:wpg="http://schemas.microsoft.com/office/word/2010/wordprocessingGroup" xmlns:wpi="http://schemas.microsoft.com/office/word/2010/wordprocessingInk" xmlns:wne="http://schemas.microsoft.com/office/word/2006/wordml" xmlns:wps="http://schemas.microsoft.com/office/word/2010/wordprocessingShape" mc:Ignorable="w14 wp14">
+<w:document xmlns:wpc="http://schemas.microsoft.com/office/word/2010/wordprocessingCanvas" xmlns:mo="http://schemas.microsoft.com/office/mac/office/2008/main" xmlns:mc="http://schemas.openxmlformats.org/markup-compatibility/2006" xmlns:mv="urn:schemas-microsoft-com:mac:vml" xmlns:o="urn:schemas-microsoft-com:office:office" xmlns:r="http://schemas.openxmlformats.org/officeDocument/2006/relationships" xmlns:m="http://schemas.openxmlformats.org/officeDocument/2006/math" xmlns:v="urn:schemas-microsoft-com:vml" xmlns:wp14="http://schemas.microsoft.com/office/word/2010/wordprocessingDrawing" xmlns:wp="http://schemas.openxmlformats.org/drawingml/2006/wordprocessingDrawing" xmlns:w10="urn:schemas-microsoft-com:office:word" xmlns:w="http://schemas.openxmlformats.org/wordprocessingml/2006/main" xmlns:w14="http://schemas.microsoft.com/office/word/2010/wordml" xmlns:w15="http://schemas.microsoft.com/office/word/2012/wordml" xmlns:wpg="http://schemas.microsoft.com/office/word/2010/wordprocessingGroup" xmlns:wpi="http://schemas.microsoft.com/office/word/2010/wordprocessingInk" xmlns:wne="http://schemas.microsoft.com/office/word/2006/wordml" xmlns:wps="http://schemas.microsoft.com/office/word/2010/wordprocessingShape" mc:Ignorable="w14 w15 wp14">
   <w:background w:color="FFFFFF" w:themeColor="background1"/>
   <w:body>
     <w:sdt>
@@ -44,10 +44,6 @@
                 </w:rPr>
                 <w:alias w:val="Company"/>
                 <w:id w:val="15524243"/>
-                <w:placeholder>
-                  <w:docPart w:val="EEABF778D41146F483951C5765B73325"/>
-                </w:placeholder>
-                <w:showingPlcHdr/>
                 <w:dataBinding w:prefixMappings="xmlns:ns0='http://schemas.openxmlformats.org/officeDocument/2006/extended-properties'" w:xpath="/ns0:Properties[1]/ns0:Company[1]" w:storeItemID="{6668398D-A668-4E3E-A5EB-62B293D839F1}"/>
                 <w:text/>
               </w:sdtPr>
@@ -71,7 +67,7 @@
                         <w:rFonts w:asciiTheme="majorHAnsi" w:eastAsiaTheme="majorEastAsia" w:hAnsiTheme="majorHAnsi" w:cstheme="majorBidi"/>
                         <w:caps/>
                       </w:rPr>
-                      <w:t>[Type the company name]</w:t>
+                      <w:t>PurpleHex Game Studio</w:t>
                     </w:r>
                   </w:p>
                 </w:tc>
@@ -92,7 +88,6 @@
                 </w:rPr>
                 <w:alias w:val="Title"/>
                 <w:id w:val="15524250"/>
-                <w:showingPlcHdr/>
                 <w:dataBinding w:prefixMappings="xmlns:ns0='http://schemas.openxmlformats.org/package/2006/metadata/core-properties' xmlns:ns1='http://purl.org/dc/elements/1.1/'" w:xpath="/ns0:coreProperties[1]/ns1:title[1]" w:storeItemID="{6C3C8BC8-F283-45AE-878A-BAB7291924A1}"/>
                 <w:text/>
               </w:sdtPr>
@@ -119,10 +114,10 @@
                     <w:r>
                       <w:rPr>
                         <w:rFonts w:asciiTheme="majorHAnsi" w:eastAsiaTheme="majorEastAsia" w:hAnsiTheme="majorHAnsi" w:cstheme="majorBidi"/>
-                        <w:sz w:val="80"/>
-                        <w:szCs w:val="80"/>
+                        <w:sz w:val="56"/>
+                        <w:szCs w:val="56"/>
                       </w:rPr>
-                      <w:t>[Type the document title]</w:t>
+                      <w:t>MAIL PILOT</w:t>
                     </w:r>
                   </w:p>
                 </w:tc>
@@ -153,15 +148,6 @@
                     <w:szCs w:val="60"/>
                   </w:rPr>
                 </w:pPr>
-                <w:r>
-                  <w:rPr>
-                    <w:rFonts w:asciiTheme="majorHAnsi" w:eastAsiaTheme="majorEastAsia" w:hAnsiTheme="majorHAnsi" w:cstheme="majorBidi"/>
-                    <w:b/>
-                    <w:sz w:val="60"/>
-                    <w:szCs w:val="60"/>
-                  </w:rPr>
-                  <w:t>[</w:t>
-                </w:r>
                 <w:sdt>
                   <w:sdtPr>
                     <w:rPr>
@@ -172,7 +158,6 @@
                     </w:rPr>
                     <w:alias w:val="Subtitle"/>
                     <w:id w:val="15524255"/>
-                    <w:showingPlcHdr/>
                     <w:dataBinding w:prefixMappings="xmlns:ns0='http://schemas.openxmlformats.org/package/2006/metadata/core-properties' xmlns:ns1='http://purl.org/dc/elements/1.1/'" w:xpath="/ns0:coreProperties[1]/ns1:subject[1]" w:storeItemID="{6C3C8BC8-F283-45AE-878A-BAB7291924A1}"/>
                     <w:text/>
                   </w:sdtPr>
@@ -181,10 +166,11 @@
                     <w:r>
                       <w:rPr>
                         <w:rFonts w:asciiTheme="majorHAnsi" w:eastAsiaTheme="majorEastAsia" w:hAnsiTheme="majorHAnsi" w:cstheme="majorBidi"/>
-                        <w:sz w:val="44"/>
-                        <w:szCs w:val="44"/>
+                        <w:b/>
+                        <w:sz w:val="60"/>
+                        <w:szCs w:val="60"/>
                       </w:rPr>
-                      <w:t>[Type the document subtitle]</w:t>
+                      <w:t>A Unity Game</w:t>
                     </w:r>
                   </w:sdtContent>
                 </w:sdt>
@@ -224,6 +210,60 @@
                   <w:pStyle w:val="NoSpacing"/>
                   <w:jc w:val="center"/>
                 </w:pPr>
+                <w:r>
+                  <w:rPr>
+                    <w:noProof/>
+                    <w:lang w:val="en-US" w:eastAsia="en-US"/>
+                  </w:rPr>
+                  <w:drawing>
+                    <wp:inline distT="0" distB="0" distL="0" distR="0" wp14:anchorId="208A4174" wp14:editId="72FDC8CB">
+                      <wp:extent cx="1837232" cy="1831340"/>
+                      <wp:effectExtent l="0" t="0" r="0" b="0"/>
+                      <wp:docPr id="3" name="Picture 3" descr="../logo.png"/>
+                      <wp:cNvGraphicFramePr>
+                        <a:graphicFrameLocks xmlns:a="http://schemas.openxmlformats.org/drawingml/2006/main" noChangeAspect="1"/>
+                      </wp:cNvGraphicFramePr>
+                      <a:graphic xmlns:a="http://schemas.openxmlformats.org/drawingml/2006/main">
+                        <a:graphicData uri="http://schemas.openxmlformats.org/drawingml/2006/picture">
+                          <pic:pic xmlns:pic="http://schemas.openxmlformats.org/drawingml/2006/picture">
+                            <pic:nvPicPr>
+                              <pic:cNvPr id="0" name="Picture 2" descr="../logo.png"/>
+                              <pic:cNvPicPr>
+                                <a:picLocks noChangeAspect="1" noChangeArrowheads="1"/>
+                              </pic:cNvPicPr>
+                            </pic:nvPicPr>
+                            <pic:blipFill>
+                              <a:blip r:embed="rId12" cstate="print">
+                                <a:extLst>
+                                  <a:ext uri="{28A0092B-C50C-407E-A947-70E740481C1C}">
+                                    <a14:useLocalDpi xmlns:a14="http://schemas.microsoft.com/office/drawing/2010/main" val="0"/>
+                                  </a:ext>
+                                </a:extLst>
+                              </a:blip>
+                              <a:srcRect/>
+                              <a:stretch>
+                                <a:fillRect/>
+                              </a:stretch>
+                            </pic:blipFill>
+                            <pic:spPr bwMode="auto">
+                              <a:xfrm>
+                                <a:off x="0" y="0"/>
+                                <a:ext cx="1854460" cy="1848512"/>
+                              </a:xfrm>
+                              <a:prstGeom prst="rect">
+                                <a:avLst/>
+                              </a:prstGeom>
+                              <a:noFill/>
+                              <a:ln>
+                                <a:noFill/>
+                              </a:ln>
+                            </pic:spPr>
+                          </pic:pic>
+                        </a:graphicData>
+                      </a:graphic>
+                    </wp:inline>
+                  </w:drawing>
+                </w:r>
               </w:p>
               <w:p>
                 <w:pPr>
@@ -263,7 +303,14 @@
                     <w:sz w:val="24"/>
                     <w:szCs w:val="24"/>
                   </w:rPr>
-                  <w:t>Version #XX</w:t>
+                  <w:t>Version #</w:t>
+                </w:r>
+                <w:r>
+                  <w:rPr>
+                    <w:sz w:val="24"/>
+                    <w:szCs w:val="24"/>
+                  </w:rPr>
+                  <w:t>01</w:t>
                 </w:r>
               </w:p>
               <w:p>
@@ -281,10 +328,19 @@
                   <w:t xml:space="preserve">All work Copyright © </w:t>
                 </w:r>
                 <w:r>
-                  <w:t>2012</w:t>
+                  <w:t>20</w:t>
                 </w:r>
                 <w:r>
-                  <w:t xml:space="preserve"> by XX Games.</w:t>
+                  <w:t>16</w:t>
+                </w:r>
+                <w:r>
+                  <w:t xml:space="preserve"> by </w:t>
+                </w:r>
+                <w:r>
+                  <w:t>PurpleHex Game Studio</w:t>
+                </w:r>
+                <w:r>
+                  <w:t>.</w:t>
                 </w:r>
               </w:p>
               <w:p>
@@ -362,7 +418,7 @@
                         <w:szCs w:val="28"/>
                         <w:u w:val="single"/>
                       </w:rPr>
-                      <w:t>[Type Author’s Name Here]</w:t>
+                      <w:t>Tom Tsiliopoulos</w:t>
                     </w:r>
                   </w:p>
                 </w:tc>
@@ -393,138 +449,7 @@
           </w:tr>
         </w:tbl>
         <w:p/>
-        <w:p>
-          <w:r>
-            <w:rPr>
-              <w:noProof/>
-              <w:lang w:val="en-US" w:eastAsia="en-US"/>
-            </w:rPr>
-            <mc:AlternateContent>
-              <mc:Choice Requires="wps">
-                <w:drawing>
-                  <wp:anchor distT="0" distB="0" distL="114300" distR="114300" simplePos="0" relativeHeight="251660288" behindDoc="0" locked="0" layoutInCell="1" allowOverlap="1" wp14:anchorId="447DE918" wp14:editId="2D641337">
-                    <wp:simplePos x="0" y="0"/>
-                    <wp:positionH relativeFrom="column">
-                      <wp:posOffset>1783080</wp:posOffset>
-                    </wp:positionH>
-                    <wp:positionV relativeFrom="paragraph">
-                      <wp:posOffset>-5914390</wp:posOffset>
-                    </wp:positionV>
-                    <wp:extent cx="2353310" cy="1019175"/>
-                    <wp:effectExtent l="13335" t="8890" r="5080" b="10160"/>
-                    <wp:wrapNone/>
-                    <wp:docPr id="1" name="Text Box 4"/>
-                    <wp:cNvGraphicFramePr>
-                      <a:graphicFrameLocks xmlns:a="http://schemas.openxmlformats.org/drawingml/2006/main"/>
-                    </wp:cNvGraphicFramePr>
-                    <a:graphic xmlns:a="http://schemas.openxmlformats.org/drawingml/2006/main">
-                      <a:graphicData uri="http://schemas.microsoft.com/office/word/2010/wordprocessingShape">
-                        <wps:wsp>
-                          <wps:cNvSpPr txBox="1">
-                            <a:spLocks noChangeArrowheads="1"/>
-                          </wps:cNvSpPr>
-                          <wps:spPr bwMode="auto">
-                            <a:xfrm>
-                              <a:off x="0" y="0"/>
-                              <a:ext cx="2353310" cy="1019175"/>
-                            </a:xfrm>
-                            <a:prstGeom prst="rect">
-                              <a:avLst/>
-                            </a:prstGeom>
-                            <a:solidFill>
-                              <a:srgbClr val="FFFFFF"/>
-                            </a:solidFill>
-                            <a:ln w="9525">
-                              <a:solidFill>
-                                <a:srgbClr val="000000"/>
-                              </a:solidFill>
-                              <a:miter lim="800000"/>
-                              <a:headEnd/>
-                              <a:tailEnd/>
-                            </a:ln>
-                          </wps:spPr>
-                          <wps:txbx>
-                            <w:txbxContent>
-                              <w:p>
-                                <w:pPr>
-                                  <w:jc w:val="center"/>
-                                </w:pPr>
-                              </w:p>
-                              <w:p>
-                                <w:pPr>
-                                  <w:jc w:val="center"/>
-                                  <w:rPr>
-                                    <w:b/>
-                                    <w:sz w:val="28"/>
-                                    <w:szCs w:val="28"/>
-                                  </w:rPr>
-                                </w:pPr>
-                                <w:r>
-                                  <w:rPr>
-                                    <w:b/>
-                                    <w:sz w:val="28"/>
-                                    <w:szCs w:val="28"/>
-                                  </w:rPr>
-                                  <w:t>Insert a Company Logo here</w:t>
-                                </w:r>
-                              </w:p>
-                            </w:txbxContent>
-                          </wps:txbx>
-                          <wps:bodyPr rot="0" vert="horz" wrap="square" lIns="91440" tIns="45720" rIns="91440" bIns="45720" anchor="t" anchorCtr="0" upright="1">
-                            <a:noAutofit/>
-                          </wps:bodyPr>
-                        </wps:wsp>
-                      </a:graphicData>
-                    </a:graphic>
-                    <wp14:sizeRelH relativeFrom="margin">
-                      <wp14:pctWidth>40000</wp14:pctWidth>
-                    </wp14:sizeRelH>
-                    <wp14:sizeRelV relativeFrom="margin">
-                      <wp14:pctHeight>0</wp14:pctHeight>
-                    </wp14:sizeRelV>
-                  </wp:anchor>
-                </w:drawing>
-              </mc:Choice>
-              <mc:Fallback>
-                <w:pict>
-                  <v:shapetype id="_x0000_t202" coordsize="21600,21600" o:spt="202" path="m,l,21600r21600,l21600,xe">
-                    <v:stroke joinstyle="miter"/>
-                    <v:path gradientshapeok="t" o:connecttype="rect"/>
-                  </v:shapetype>
-                  <v:shape id="Text Box 4" o:spid="_x0000_s1026" type="#_x0000_t202" style="position:absolute;margin-left:140.4pt;margin-top:-465.7pt;width:185.3pt;height:80.25pt;z-index:251660288;visibility:visible;mso-wrap-style:square;mso-width-percent:400;mso-height-percent:0;mso-wrap-distance-left:9pt;mso-wrap-distance-top:0;mso-wrap-distance-right:9pt;mso-wrap-distance-bottom:0;mso-position-horizontal:absolute;mso-position-horizontal-relative:text;mso-position-vertical:absolute;mso-position-vertical-relative:text;mso-width-percent:400;mso-height-percent:0;mso-width-relative:margin;mso-height-relative:margin;v-text-anchor:top" o:gfxdata="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">
-                    <v:textbox>
-                      <w:txbxContent>
-                        <w:p>
-                          <w:pPr>
-                            <w:jc w:val="center"/>
-                          </w:pPr>
-                        </w:p>
-                        <w:p>
-                          <w:pPr>
-                            <w:jc w:val="center"/>
-                            <w:rPr>
-                              <w:b/>
-                              <w:sz w:val="28"/>
-                              <w:szCs w:val="28"/>
-                            </w:rPr>
-                          </w:pPr>
-                          <w:r>
-                            <w:rPr>
-                              <w:b/>
-                              <w:sz w:val="28"/>
-                              <w:szCs w:val="28"/>
-                            </w:rPr>
-                            <w:t>Insert a Company Logo here</w:t>
-                          </w:r>
-                        </w:p>
-                      </w:txbxContent>
-                    </v:textbox>
-                  </v:shape>
-                </w:pict>
-              </mc:Fallback>
-            </mc:AlternateContent>
-          </w:r>
-        </w:p>
+        <w:p/>
         <w:tbl>
           <w:tblPr>
             <w:tblpPr w:leftFromText="187" w:rightFromText="187" w:horzAnchor="margin" w:tblpXSpec="center" w:tblpYSpec="bottom"/>
@@ -819,26 +744,10 @@
           <w:sz w:val="24"/>
           <w:szCs w:val="24"/>
         </w:rPr>
-        <w:t>(</w:t>
-      </w:r>
-      <w:proofErr w:type="gramStart"/>
-      <w:r>
-        <w:rPr>
-          <w:i/>
-          <w:sz w:val="24"/>
-          <w:szCs w:val="24"/>
-        </w:rPr>
-        <w:t>ensure</w:t>
-      </w:r>
-      <w:proofErr w:type="gramEnd"/>
-      <w:r>
-        <w:rPr>
-          <w:i/>
-          <w:sz w:val="24"/>
-          <w:szCs w:val="24"/>
-        </w:rPr>
-        <w:t xml:space="preserve"> you mention the goal of the game and how to win if applicable)</w:t>
-      </w:r>
+        <w:t>Mail Pilot is a retro top-scrolling shooter game. The main game features the player’s plane flying over an ocean. The plane must avoid the killer clouds and pickup mail from the islands.</w:t>
+      </w:r>
+      <w:bookmarkStart w:id="0" w:name="_GoBack"/>
+      <w:bookmarkEnd w:id="0"/>
     </w:p>
     <w:p>
       <w:pPr>
@@ -886,25 +795,7 @@
           <w:sz w:val="24"/>
           <w:szCs w:val="24"/>
         </w:rPr>
-        <w:t>(</w:t>
-      </w:r>
-      <w:proofErr w:type="gramStart"/>
-      <w:r>
-        <w:rPr>
-          <w:i/>
-          <w:sz w:val="24"/>
-          <w:szCs w:val="24"/>
-        </w:rPr>
-        <w:t>how</w:t>
-      </w:r>
-      <w:proofErr w:type="gramEnd"/>
-      <w:r>
-        <w:rPr>
-          <w:i/>
-          <w:sz w:val="24"/>
-          <w:szCs w:val="24"/>
-        </w:rPr>
-        <w:t xml:space="preserve"> does your game work?)</w:t>
+        <w:t>(how does your game work?)</w:t>
       </w:r>
     </w:p>
     <w:p>
@@ -1059,18 +950,8 @@
           <w:sz w:val="24"/>
           <w:szCs w:val="24"/>
         </w:rPr>
-        <w:t xml:space="preserve">(Does your game include saving and loading? When? </w:t>
-      </w:r>
-      <w:proofErr w:type="gramStart"/>
-      <w:r>
-        <w:rPr>
-          <w:i/>
-          <w:sz w:val="24"/>
-          <w:szCs w:val="24"/>
-        </w:rPr>
-        <w:t>How?)</w:t>
-      </w:r>
-      <w:proofErr w:type="gramEnd"/>
+        <w:t>(Does your game include saving and loading? When? How?)</w:t>
+      </w:r>
     </w:p>
     <w:p>
       <w:pPr>
@@ -1110,8 +991,6 @@
         </w:rPr>
         <w:t xml:space="preserve"> Sketch</w:t>
       </w:r>
-      <w:bookmarkStart w:id="0" w:name="_GoBack"/>
-      <w:bookmarkEnd w:id="0"/>
     </w:p>
     <w:p>
       <w:pPr>
@@ -1217,7 +1096,6 @@
           <w:sz w:val="24"/>
           <w:szCs w:val="24"/>
         </w:rPr>
-        <w:lastRenderedPageBreak/>
         <w:t>Game World</w:t>
       </w:r>
       <w:r>
@@ -1327,25 +1205,7 @@
           <w:sz w:val="24"/>
           <w:szCs w:val="24"/>
         </w:rPr>
-        <w:t xml:space="preserve">(Describe </w:t>
-      </w:r>
-      <w:proofErr w:type="gramStart"/>
-      <w:r>
-        <w:rPr>
-          <w:i/>
-          <w:sz w:val="24"/>
-          <w:szCs w:val="24"/>
-        </w:rPr>
-        <w:t>Each</w:t>
-      </w:r>
-      <w:proofErr w:type="gramEnd"/>
-      <w:r>
-        <w:rPr>
-          <w:i/>
-          <w:sz w:val="24"/>
-          <w:szCs w:val="24"/>
-        </w:rPr>
-        <w:t xml:space="preserve"> of your game levels)</w:t>
+        <w:t>(Describe Each of your game levels)</w:t>
       </w:r>
     </w:p>
     <w:p>
@@ -1433,25 +1293,7 @@
           <w:sz w:val="24"/>
           <w:szCs w:val="24"/>
         </w:rPr>
-        <w:t xml:space="preserve">Describe </w:t>
-      </w:r>
-      <w:proofErr w:type="gramStart"/>
-      <w:r>
-        <w:rPr>
-          <w:i/>
-          <w:sz w:val="24"/>
-          <w:szCs w:val="24"/>
-        </w:rPr>
-        <w:t>Your</w:t>
-      </w:r>
-      <w:proofErr w:type="gramEnd"/>
-      <w:r>
-        <w:rPr>
-          <w:i/>
-          <w:sz w:val="24"/>
-          <w:szCs w:val="24"/>
-        </w:rPr>
-        <w:t xml:space="preserve"> game avatar if applicable)</w:t>
+        <w:t>Describe Your game avatar if applicable)</w:t>
       </w:r>
     </w:p>
     <w:p>
@@ -1735,6 +1577,7 @@
           <w:sz w:val="24"/>
           <w:szCs w:val="24"/>
         </w:rPr>
+        <w:lastRenderedPageBreak/>
         <w:t>Vehicles</w:t>
       </w:r>
     </w:p>
@@ -2189,6 +2032,7 @@
           <w:sz w:val="24"/>
           <w:szCs w:val="24"/>
         </w:rPr>
+        <w:lastRenderedPageBreak/>
         <w:t>(Include any future features that are planned to be implemented)</w:t>
       </w:r>
     </w:p>
@@ -2214,7 +2058,7 @@
 </file>
 
 <file path=word/endnotes.xml><?xml version="1.0" encoding="utf-8"?>
-<w:endnotes xmlns:wpc="http://schemas.microsoft.com/office/word/2010/wordprocessingCanvas" xmlns:mc="http://schemas.openxmlformats.org/markup-compatibility/2006" xmlns:o="urn:schemas-microsoft-com:office:office" xmlns:r="http://schemas.openxmlformats.org/officeDocument/2006/relationships" xmlns:m="http://schemas.openxmlformats.org/officeDocument/2006/math" xmlns:v="urn:schemas-microsoft-com:vml" xmlns:wp14="http://schemas.microsoft.com/office/word/2010/wordprocessingDrawing" xmlns:wp="http://schemas.openxmlformats.org/drawingml/2006/wordprocessingDrawing" xmlns:w10="urn:schemas-microsoft-com:office:word" xmlns:w="http://schemas.openxmlformats.org/wordprocessingml/2006/main" xmlns:w14="http://schemas.microsoft.com/office/word/2010/wordml" xmlns:wpg="http://schemas.microsoft.com/office/word/2010/wordprocessingGroup" xmlns:wpi="http://schemas.microsoft.com/office/word/2010/wordprocessingInk" xmlns:wne="http://schemas.microsoft.com/office/word/2006/wordml" xmlns:wps="http://schemas.microsoft.com/office/word/2010/wordprocessingShape" mc:Ignorable="w14 wp14">
+<w:endnotes xmlns:wpc="http://schemas.microsoft.com/office/word/2010/wordprocessingCanvas" xmlns:mo="http://schemas.microsoft.com/office/mac/office/2008/main" xmlns:mc="http://schemas.openxmlformats.org/markup-compatibility/2006" xmlns:mv="urn:schemas-microsoft-com:mac:vml" xmlns:o="urn:schemas-microsoft-com:office:office" xmlns:r="http://schemas.openxmlformats.org/officeDocument/2006/relationships" xmlns:m="http://schemas.openxmlformats.org/officeDocument/2006/math" xmlns:v="urn:schemas-microsoft-com:vml" xmlns:wp14="http://schemas.microsoft.com/office/word/2010/wordprocessingDrawing" xmlns:wp="http://schemas.openxmlformats.org/drawingml/2006/wordprocessingDrawing" xmlns:w10="urn:schemas-microsoft-com:office:word" xmlns:w="http://schemas.openxmlformats.org/wordprocessingml/2006/main" xmlns:w14="http://schemas.microsoft.com/office/word/2010/wordml" xmlns:w15="http://schemas.microsoft.com/office/word/2012/wordml" xmlns:wpg="http://schemas.microsoft.com/office/word/2010/wordprocessingGroup" xmlns:wpi="http://schemas.microsoft.com/office/word/2010/wordprocessingInk" xmlns:wne="http://schemas.microsoft.com/office/word/2006/wordml" xmlns:wps="http://schemas.microsoft.com/office/word/2010/wordprocessingShape" mc:Ignorable="w14 w15 wp14">
   <w:endnote w:type="separator" w:id="-1">
     <w:p>
       <w:pPr>
@@ -2239,7 +2083,7 @@
 </file>
 
 <file path=word/footer1.xml><?xml version="1.0" encoding="utf-8"?>
-<w:ftr xmlns:wpc="http://schemas.microsoft.com/office/word/2010/wordprocessingCanvas" xmlns:mc="http://schemas.openxmlformats.org/markup-compatibility/2006" xmlns:o="urn:schemas-microsoft-com:office:office" xmlns:r="http://schemas.openxmlformats.org/officeDocument/2006/relationships" xmlns:m="http://schemas.openxmlformats.org/officeDocument/2006/math" xmlns:v="urn:schemas-microsoft-com:vml" xmlns:wp14="http://schemas.microsoft.com/office/word/2010/wordprocessingDrawing" xmlns:wp="http://schemas.openxmlformats.org/drawingml/2006/wordprocessingDrawing" xmlns:w10="urn:schemas-microsoft-com:office:word" xmlns:w="http://schemas.openxmlformats.org/wordprocessingml/2006/main" xmlns:w14="http://schemas.microsoft.com/office/word/2010/wordml" xmlns:wpg="http://schemas.microsoft.com/office/word/2010/wordprocessingGroup" xmlns:wpi="http://schemas.microsoft.com/office/word/2010/wordprocessingInk" xmlns:wne="http://schemas.microsoft.com/office/word/2006/wordml" xmlns:wps="http://schemas.microsoft.com/office/word/2010/wordprocessingShape" mc:Ignorable="w14 wp14">
+<w:ftr xmlns:wpc="http://schemas.microsoft.com/office/word/2010/wordprocessingCanvas" xmlns:mo="http://schemas.microsoft.com/office/mac/office/2008/main" xmlns:mc="http://schemas.openxmlformats.org/markup-compatibility/2006" xmlns:mv="urn:schemas-microsoft-com:mac:vml" xmlns:o="urn:schemas-microsoft-com:office:office" xmlns:r="http://schemas.openxmlformats.org/officeDocument/2006/relationships" xmlns:m="http://schemas.openxmlformats.org/officeDocument/2006/math" xmlns:v="urn:schemas-microsoft-com:vml" xmlns:wp14="http://schemas.microsoft.com/office/word/2010/wordprocessingDrawing" xmlns:wp="http://schemas.openxmlformats.org/drawingml/2006/wordprocessingDrawing" xmlns:w10="urn:schemas-microsoft-com:office:word" xmlns:w="http://schemas.openxmlformats.org/wordprocessingml/2006/main" xmlns:w14="http://schemas.microsoft.com/office/word/2010/wordml" xmlns:w15="http://schemas.microsoft.com/office/word/2012/wordml" xmlns:wpg="http://schemas.microsoft.com/office/word/2010/wordprocessingGroup" xmlns:wpi="http://schemas.microsoft.com/office/word/2010/wordprocessingInk" xmlns:wne="http://schemas.microsoft.com/office/word/2006/wordml" xmlns:wps="http://schemas.microsoft.com/office/word/2010/wordprocessingShape" mc:Ignorable="w14 w15 wp14">
   <w:p>
     <w:pPr>
       <w:pStyle w:val="Footer"/>
@@ -2283,7 +2127,7 @@
         <w:rFonts w:asciiTheme="majorHAnsi" w:hAnsiTheme="majorHAnsi"/>
         <w:noProof/>
       </w:rPr>
-      <w:t>4</w:t>
+      <w:t>8</w:t>
     </w:r>
     <w:r>
       <w:rPr>
@@ -2302,7 +2146,7 @@
 </file>
 
 <file path=word/footer2.xml><?xml version="1.0" encoding="utf-8"?>
-<w:ftr xmlns:wpc="http://schemas.microsoft.com/office/word/2010/wordprocessingCanvas" xmlns:mc="http://schemas.openxmlformats.org/markup-compatibility/2006" xmlns:o="urn:schemas-microsoft-com:office:office" xmlns:r="http://schemas.openxmlformats.org/officeDocument/2006/relationships" xmlns:m="http://schemas.openxmlformats.org/officeDocument/2006/math" xmlns:v="urn:schemas-microsoft-com:vml" xmlns:wp14="http://schemas.microsoft.com/office/word/2010/wordprocessingDrawing" xmlns:wp="http://schemas.openxmlformats.org/drawingml/2006/wordprocessingDrawing" xmlns:w10="urn:schemas-microsoft-com:office:word" xmlns:w="http://schemas.openxmlformats.org/wordprocessingml/2006/main" xmlns:w14="http://schemas.microsoft.com/office/word/2010/wordml" xmlns:wpg="http://schemas.microsoft.com/office/word/2010/wordprocessingGroup" xmlns:wpi="http://schemas.microsoft.com/office/word/2010/wordprocessingInk" xmlns:wne="http://schemas.microsoft.com/office/word/2006/wordml" xmlns:wps="http://schemas.microsoft.com/office/word/2010/wordprocessingShape" mc:Ignorable="w14 wp14">
+<w:ftr xmlns:wpc="http://schemas.microsoft.com/office/word/2010/wordprocessingCanvas" xmlns:mo="http://schemas.microsoft.com/office/mac/office/2008/main" xmlns:mc="http://schemas.openxmlformats.org/markup-compatibility/2006" xmlns:mv="urn:schemas-microsoft-com:mac:vml" xmlns:o="urn:schemas-microsoft-com:office:office" xmlns:r="http://schemas.openxmlformats.org/officeDocument/2006/relationships" xmlns:m="http://schemas.openxmlformats.org/officeDocument/2006/math" xmlns:v="urn:schemas-microsoft-com:vml" xmlns:wp14="http://schemas.microsoft.com/office/word/2010/wordprocessingDrawing" xmlns:wp="http://schemas.openxmlformats.org/drawingml/2006/wordprocessingDrawing" xmlns:w10="urn:schemas-microsoft-com:office:word" xmlns:w="http://schemas.openxmlformats.org/wordprocessingml/2006/main" xmlns:w14="http://schemas.microsoft.com/office/word/2010/wordml" xmlns:w15="http://schemas.microsoft.com/office/word/2012/wordml" xmlns:wpg="http://schemas.microsoft.com/office/word/2010/wordprocessingGroup" xmlns:wpi="http://schemas.microsoft.com/office/word/2010/wordprocessingInk" xmlns:wne="http://schemas.microsoft.com/office/word/2006/wordml" xmlns:wps="http://schemas.microsoft.com/office/word/2010/wordprocessingShape" mc:Ignorable="w14 w15 wp14">
   <w:p>
     <w:pPr>
       <w:pStyle w:val="Footer"/>
@@ -2377,7 +2221,7 @@
 </file>
 
 <file path=word/footnotes.xml><?xml version="1.0" encoding="utf-8"?>
-<w:footnotes xmlns:wpc="http://schemas.microsoft.com/office/word/2010/wordprocessingCanvas" xmlns:mc="http://schemas.openxmlformats.org/markup-compatibility/2006" xmlns:o="urn:schemas-microsoft-com:office:office" xmlns:r="http://schemas.openxmlformats.org/officeDocument/2006/relationships" xmlns:m="http://schemas.openxmlformats.org/officeDocument/2006/math" xmlns:v="urn:schemas-microsoft-com:vml" xmlns:wp14="http://schemas.microsoft.com/office/word/2010/wordprocessingDrawing" xmlns:wp="http://schemas.openxmlformats.org/drawingml/2006/wordprocessingDrawing" xmlns:w10="urn:schemas-microsoft-com:office:word" xmlns:w="http://schemas.openxmlformats.org/wordprocessingml/2006/main" xmlns:w14="http://schemas.microsoft.com/office/word/2010/wordml" xmlns:wpg="http://schemas.microsoft.com/office/word/2010/wordprocessingGroup" xmlns:wpi="http://schemas.microsoft.com/office/word/2010/wordprocessingInk" xmlns:wne="http://schemas.microsoft.com/office/word/2006/wordml" xmlns:wps="http://schemas.microsoft.com/office/word/2010/wordprocessingShape" mc:Ignorable="w14 wp14">
+<w:footnotes xmlns:wpc="http://schemas.microsoft.com/office/word/2010/wordprocessingCanvas" xmlns:mo="http://schemas.microsoft.com/office/mac/office/2008/main" xmlns:mc="http://schemas.openxmlformats.org/markup-compatibility/2006" xmlns:mv="urn:schemas-microsoft-com:mac:vml" xmlns:o="urn:schemas-microsoft-com:office:office" xmlns:r="http://schemas.openxmlformats.org/officeDocument/2006/relationships" xmlns:m="http://schemas.openxmlformats.org/officeDocument/2006/math" xmlns:v="urn:schemas-microsoft-com:vml" xmlns:wp14="http://schemas.microsoft.com/office/word/2010/wordprocessingDrawing" xmlns:wp="http://schemas.openxmlformats.org/drawingml/2006/wordprocessingDrawing" xmlns:w10="urn:schemas-microsoft-com:office:word" xmlns:w="http://schemas.openxmlformats.org/wordprocessingml/2006/main" xmlns:w14="http://schemas.microsoft.com/office/word/2010/wordml" xmlns:w15="http://schemas.microsoft.com/office/word/2012/wordml" xmlns:wpg="http://schemas.microsoft.com/office/word/2010/wordprocessingGroup" xmlns:wpi="http://schemas.microsoft.com/office/word/2010/wordprocessingInk" xmlns:wne="http://schemas.microsoft.com/office/word/2006/wordml" xmlns:wps="http://schemas.microsoft.com/office/word/2010/wordprocessingShape" mc:Ignorable="w14 w15 wp14">
   <w:footnote w:type="separator" w:id="-1">
     <w:p>
       <w:pPr>
@@ -2402,7 +2246,7 @@
 </file>
 
 <file path=word/header1.xml><?xml version="1.0" encoding="utf-8"?>
-<w:hdr xmlns:wpc="http://schemas.microsoft.com/office/word/2010/wordprocessingCanvas" xmlns:mc="http://schemas.openxmlformats.org/markup-compatibility/2006" xmlns:o="urn:schemas-microsoft-com:office:office" xmlns:r="http://schemas.openxmlformats.org/officeDocument/2006/relationships" xmlns:m="http://schemas.openxmlformats.org/officeDocument/2006/math" xmlns:v="urn:schemas-microsoft-com:vml" xmlns:wp14="http://schemas.microsoft.com/office/word/2010/wordprocessingDrawing" xmlns:wp="http://schemas.openxmlformats.org/drawingml/2006/wordprocessingDrawing" xmlns:w10="urn:schemas-microsoft-com:office:word" xmlns:w="http://schemas.openxmlformats.org/wordprocessingml/2006/main" xmlns:w14="http://schemas.microsoft.com/office/word/2010/wordml" xmlns:wpg="http://schemas.microsoft.com/office/word/2010/wordprocessingGroup" xmlns:wpi="http://schemas.microsoft.com/office/word/2010/wordprocessingInk" xmlns:wne="http://schemas.microsoft.com/office/word/2006/wordml" xmlns:wps="http://schemas.microsoft.com/office/word/2010/wordprocessingShape" mc:Ignorable="w14 wp14">
+<w:hdr xmlns:wpc="http://schemas.microsoft.com/office/word/2010/wordprocessingCanvas" xmlns:mo="http://schemas.microsoft.com/office/mac/office/2008/main" xmlns:mc="http://schemas.openxmlformats.org/markup-compatibility/2006" xmlns:mv="urn:schemas-microsoft-com:mac:vml" xmlns:o="urn:schemas-microsoft-com:office:office" xmlns:r="http://schemas.openxmlformats.org/officeDocument/2006/relationships" xmlns:m="http://schemas.openxmlformats.org/officeDocument/2006/math" xmlns:v="urn:schemas-microsoft-com:vml" xmlns:wp14="http://schemas.microsoft.com/office/word/2010/wordprocessingDrawing" xmlns:wp="http://schemas.openxmlformats.org/drawingml/2006/wordprocessingDrawing" xmlns:w10="urn:schemas-microsoft-com:office:word" xmlns:w="http://schemas.openxmlformats.org/wordprocessingml/2006/main" xmlns:w14="http://schemas.microsoft.com/office/word/2010/wordml" xmlns:w15="http://schemas.microsoft.com/office/word/2012/wordml" xmlns:wpg="http://schemas.microsoft.com/office/word/2010/wordprocessingGroup" xmlns:wpi="http://schemas.microsoft.com/office/word/2010/wordprocessingInk" xmlns:wne="http://schemas.microsoft.com/office/word/2006/wordml" xmlns:wps="http://schemas.microsoft.com/office/word/2010/wordprocessingShape" mc:Ignorable="w14 w15 wp14">
   <w:tbl>
     <w:tblPr>
       <w:tblW w:w="5000" w:type="pct"/>
@@ -2460,7 +2304,6 @@
               </w:rPr>
               <w:alias w:val="Title"/>
               <w:id w:val="77677295"/>
-              <w:showingPlcHdr/>
               <w:dataBinding w:prefixMappings="xmlns:ns0='http://schemas.openxmlformats.org/package/2006/metadata/core-properties' xmlns:ns1='http://purl.org/dc/elements/1.1/'" w:xpath="/ns0:coreProperties[1]/ns1:title[1]" w:storeItemID="{6C3C8BC8-F283-45AE-878A-BAB7291924A1}"/>
               <w:text/>
             </w:sdtPr>
@@ -2473,8 +2316,9 @@
                   <w:caps/>
                   <w:sz w:val="24"/>
                   <w:szCs w:val="24"/>
+                  <w:lang w:val="en-US"/>
                 </w:rPr>
-                <w:t>Type the document title</w:t>
+                <w:t>MAIL PILOT</w:t>
               </w:r>
             </w:sdtContent>
           </w:sdt>
@@ -2498,7 +2342,7 @@
           <w:alias w:val="Date"/>
           <w:id w:val="77677290"/>
           <w:dataBinding w:prefixMappings="xmlns:ns0='http://schemas.microsoft.com/office/2006/coverPageProps'" w:xpath="/ns0:CoverPageProperties[1]/ns0:PublishDate[1]" w:storeItemID="{55AF091B-3C7A-41E3-B477-F2FDAA23CFDA}"/>
-          <w:date w:fullDate="2012-05-16T00:00:00Z">
+          <w:date w:fullDate="2016-09-24T00:00:00Z">
             <w:dateFormat w:val="MMMM d, yyyy"/>
             <w:lid w:val="en-US"/>
             <w:storeMappedDataAs w:val="dateTime"/>
@@ -2528,7 +2372,7 @@
                   <w:color w:val="FFFFFF" w:themeColor="background1"/>
                   <w:lang w:val="en-US"/>
                 </w:rPr>
-                <w:t>May 16, 2012</w:t>
+                <w:t>September 24, 2016</w:t>
               </w:r>
             </w:p>
           </w:tc>
@@ -2545,7 +2389,7 @@
 </file>
 
 <file path=word/header2.xml><?xml version="1.0" encoding="utf-8"?>
-<w:hdr xmlns:wpc="http://schemas.microsoft.com/office/word/2010/wordprocessingCanvas" xmlns:mc="http://schemas.openxmlformats.org/markup-compatibility/2006" xmlns:o="urn:schemas-microsoft-com:office:office" xmlns:r="http://schemas.openxmlformats.org/officeDocument/2006/relationships" xmlns:m="http://schemas.openxmlformats.org/officeDocument/2006/math" xmlns:v="urn:schemas-microsoft-com:vml" xmlns:wp14="http://schemas.microsoft.com/office/word/2010/wordprocessingDrawing" xmlns:wp="http://schemas.openxmlformats.org/drawingml/2006/wordprocessingDrawing" xmlns:w10="urn:schemas-microsoft-com:office:word" xmlns:w="http://schemas.openxmlformats.org/wordprocessingml/2006/main" xmlns:w14="http://schemas.microsoft.com/office/word/2010/wordml" xmlns:wpg="http://schemas.microsoft.com/office/word/2010/wordprocessingGroup" xmlns:wpi="http://schemas.microsoft.com/office/word/2010/wordprocessingInk" xmlns:wne="http://schemas.microsoft.com/office/word/2006/wordml" xmlns:wps="http://schemas.microsoft.com/office/word/2010/wordprocessingShape" mc:Ignorable="w14 wp14">
+<w:hdr xmlns:wpc="http://schemas.microsoft.com/office/word/2010/wordprocessingCanvas" xmlns:mo="http://schemas.microsoft.com/office/mac/office/2008/main" xmlns:mc="http://schemas.openxmlformats.org/markup-compatibility/2006" xmlns:mv="urn:schemas-microsoft-com:mac:vml" xmlns:o="urn:schemas-microsoft-com:office:office" xmlns:r="http://schemas.openxmlformats.org/officeDocument/2006/relationships" xmlns:m="http://schemas.openxmlformats.org/officeDocument/2006/math" xmlns:v="urn:schemas-microsoft-com:vml" xmlns:wp14="http://schemas.microsoft.com/office/word/2010/wordprocessingDrawing" xmlns:wp="http://schemas.openxmlformats.org/drawingml/2006/wordprocessingDrawing" xmlns:w10="urn:schemas-microsoft-com:office:word" xmlns:w="http://schemas.openxmlformats.org/wordprocessingml/2006/main" xmlns:w14="http://schemas.microsoft.com/office/word/2010/wordml" xmlns:w15="http://schemas.microsoft.com/office/word/2012/wordml" xmlns:wpg="http://schemas.microsoft.com/office/word/2010/wordprocessingGroup" xmlns:wpi="http://schemas.microsoft.com/office/word/2010/wordprocessingInk" xmlns:wne="http://schemas.microsoft.com/office/word/2006/wordml" xmlns:wps="http://schemas.microsoft.com/office/word/2010/wordprocessingShape" mc:Ignorable="w14 w15 wp14">
   <w:tbl>
     <w:tblPr>
       <w:tblW w:w="5000" w:type="pct"/>
@@ -2570,7 +2414,7 @@
           <w:alias w:val="Date"/>
           <w:id w:val="77625188"/>
           <w:dataBinding w:prefixMappings="xmlns:ns0='http://schemas.microsoft.com/office/2006/coverPageProps'" w:xpath="/ns0:CoverPageProperties[1]/ns0:PublishDate[1]" w:storeItemID="{55AF091B-3C7A-41E3-B477-F2FDAA23CFDA}"/>
-          <w:date w:fullDate="2012-05-16T00:00:00Z">
+          <w:date w:fullDate="2016-09-24T00:00:00Z">
             <w:dateFormat w:val="MMMM d, yyyy"/>
             <w:lid w:val="en-US"/>
             <w:storeMappedDataAs w:val="dateTime"/>
@@ -2603,7 +2447,7 @@
                   <w:color w:val="FFFFFF" w:themeColor="background1"/>
                   <w:lang w:val="en-US"/>
                 </w:rPr>
-                <w:t>May 16, 2012</w:t>
+                <w:t>September 24, 2016</w:t>
               </w:r>
             </w:p>
           </w:tc>
@@ -2648,7 +2492,6 @@
               </w:rPr>
               <w:alias w:val="Title"/>
               <w:id w:val="77625180"/>
-              <w:showingPlcHdr/>
               <w:dataBinding w:prefixMappings="xmlns:ns0='http://schemas.openxmlformats.org/package/2006/metadata/core-properties' xmlns:ns1='http://purl.org/dc/elements/1.1/'" w:xpath="/ns0:coreProperties[1]/ns1:title[1]" w:storeItemID="{6C3C8BC8-F283-45AE-878A-BAB7291924A1}"/>
               <w:text/>
             </w:sdtPr>
@@ -2661,8 +2504,9 @@
                   <w:caps/>
                   <w:sz w:val="24"/>
                   <w:szCs w:val="24"/>
+                  <w:lang w:val="en-US"/>
                 </w:rPr>
-                <w:t>Type the document title</w:t>
+                <w:t>MAIL PILOT</w:t>
               </w:r>
             </w:sdtContent>
           </w:sdt>
@@ -2689,7 +2533,7 @@
 </file>
 
 <file path=word/numbering.xml><?xml version="1.0" encoding="utf-8"?>
-<w:numbering xmlns:wpc="http://schemas.microsoft.com/office/word/2010/wordprocessingCanvas" xmlns:mc="http://schemas.openxmlformats.org/markup-compatibility/2006" xmlns:o="urn:schemas-microsoft-com:office:office" xmlns:r="http://schemas.openxmlformats.org/officeDocument/2006/relationships" xmlns:m="http://schemas.openxmlformats.org/officeDocument/2006/math" xmlns:v="urn:schemas-microsoft-com:vml" xmlns:wp14="http://schemas.microsoft.com/office/word/2010/wordprocessingDrawing" xmlns:wp="http://schemas.openxmlformats.org/drawingml/2006/wordprocessingDrawing" xmlns:w10="urn:schemas-microsoft-com:office:word" xmlns:w="http://schemas.openxmlformats.org/wordprocessingml/2006/main" xmlns:w14="http://schemas.microsoft.com/office/word/2010/wordml" xmlns:wpg="http://schemas.microsoft.com/office/word/2010/wordprocessingGroup" xmlns:wpi="http://schemas.microsoft.com/office/word/2010/wordprocessingInk" xmlns:wne="http://schemas.microsoft.com/office/word/2006/wordml" xmlns:wps="http://schemas.microsoft.com/office/word/2010/wordprocessingShape" mc:Ignorable="w14 wp14">
+<w:numbering xmlns:wpc="http://schemas.microsoft.com/office/word/2010/wordprocessingCanvas" xmlns:mo="http://schemas.microsoft.com/office/mac/office/2008/main" xmlns:mc="http://schemas.openxmlformats.org/markup-compatibility/2006" xmlns:mv="urn:schemas-microsoft-com:mac:vml" xmlns:o="urn:schemas-microsoft-com:office:office" xmlns:r="http://schemas.openxmlformats.org/officeDocument/2006/relationships" xmlns:m="http://schemas.openxmlformats.org/officeDocument/2006/math" xmlns:v="urn:schemas-microsoft-com:vml" xmlns:wp14="http://schemas.microsoft.com/office/word/2010/wordprocessingDrawing" xmlns:wp="http://schemas.openxmlformats.org/drawingml/2006/wordprocessingDrawing" xmlns:w10="urn:schemas-microsoft-com:office:word" xmlns:w="http://schemas.openxmlformats.org/wordprocessingml/2006/main" xmlns:w14="http://schemas.microsoft.com/office/word/2010/wordml" xmlns:w15="http://schemas.microsoft.com/office/word/2012/wordml" xmlns:wpg="http://schemas.microsoft.com/office/word/2010/wordprocessingGroup" xmlns:wpi="http://schemas.microsoft.com/office/word/2010/wordprocessingInk" xmlns:wne="http://schemas.microsoft.com/office/word/2006/wordml" xmlns:wps="http://schemas.microsoft.com/office/word/2010/wordprocessingShape" mc:Ignorable="w14 w15 wp14">
   <w:abstractNum w:abstractNumId="0">
     <w:nsid w:val="0833490E"/>
     <w:multiLevelType w:val="hybridMultilevel"/>
@@ -2783,7 +2627,7 @@
 </file>
 
 <file path=word/styles.xml><?xml version="1.0" encoding="utf-8"?>
-<w:styles xmlns:mc="http://schemas.openxmlformats.org/markup-compatibility/2006" xmlns:r="http://schemas.openxmlformats.org/officeDocument/2006/relationships" xmlns:w="http://schemas.openxmlformats.org/wordprocessingml/2006/main" xmlns:w14="http://schemas.microsoft.com/office/word/2010/wordml" mc:Ignorable="w14">
+<w:styles xmlns:mc="http://schemas.openxmlformats.org/markup-compatibility/2006" xmlns:r="http://schemas.openxmlformats.org/officeDocument/2006/relationships" xmlns:w="http://schemas.openxmlformats.org/wordprocessingml/2006/main" xmlns:w14="http://schemas.microsoft.com/office/word/2010/wordml" xmlns:w15="http://schemas.microsoft.com/office/word/2012/wordml" mc:Ignorable="w14 w15">
   <w:docDefaults>
     <w:rPrDefault>
       <w:rPr>
@@ -2799,144 +2643,389 @@
       </w:pPr>
     </w:pPrDefault>
   </w:docDefaults>
-  <w:latentStyles w:defLockedState="0" w:defUIPriority="99" w:defSemiHidden="1" w:defUnhideWhenUsed="1" w:defQFormat="0" w:count="267">
-    <w:lsdException w:name="Normal" w:semiHidden="0" w:uiPriority="0" w:unhideWhenUsed="0" w:qFormat="1"/>
-    <w:lsdException w:name="heading 1" w:semiHidden="0" w:uiPriority="9" w:unhideWhenUsed="0" w:qFormat="1"/>
-    <w:lsdException w:name="heading 2" w:uiPriority="9" w:qFormat="1"/>
-    <w:lsdException w:name="heading 3" w:uiPriority="9" w:qFormat="1"/>
-    <w:lsdException w:name="heading 4" w:uiPriority="9" w:qFormat="1"/>
-    <w:lsdException w:name="heading 5" w:uiPriority="9" w:qFormat="1"/>
-    <w:lsdException w:name="heading 6" w:uiPriority="9" w:qFormat="1"/>
-    <w:lsdException w:name="heading 7" w:uiPriority="9" w:qFormat="1"/>
-    <w:lsdException w:name="heading 8" w:uiPriority="9" w:qFormat="1"/>
-    <w:lsdException w:name="heading 9" w:uiPriority="9" w:qFormat="1"/>
-    <w:lsdException w:name="toc 1" w:uiPriority="39"/>
-    <w:lsdException w:name="toc 2" w:uiPriority="39"/>
-    <w:lsdException w:name="toc 3" w:uiPriority="39"/>
-    <w:lsdException w:name="toc 4" w:uiPriority="39"/>
-    <w:lsdException w:name="toc 5" w:uiPriority="39"/>
-    <w:lsdException w:name="toc 6" w:uiPriority="39"/>
-    <w:lsdException w:name="toc 7" w:uiPriority="39"/>
-    <w:lsdException w:name="toc 8" w:uiPriority="39"/>
-    <w:lsdException w:name="toc 9" w:uiPriority="39"/>
-    <w:lsdException w:name="caption" w:uiPriority="35" w:qFormat="1"/>
-    <w:lsdException w:name="Title" w:semiHidden="0" w:uiPriority="10" w:unhideWhenUsed="0" w:qFormat="1"/>
-    <w:lsdException w:name="Default Paragraph Font" w:uiPriority="1"/>
-    <w:lsdException w:name="Subtitle" w:semiHidden="0" w:uiPriority="11" w:unhideWhenUsed="0" w:qFormat="1"/>
-    <w:lsdException w:name="Strong" w:semiHidden="0" w:uiPriority="22" w:unhideWhenUsed="0" w:qFormat="1"/>
-    <w:lsdException w:name="Emphasis" w:semiHidden="0" w:uiPriority="20" w:unhideWhenUsed="0" w:qFormat="1"/>
-    <w:lsdException w:name="Table Grid" w:semiHidden="0" w:uiPriority="59" w:unhideWhenUsed="0"/>
-    <w:lsdException w:name="Placeholder Text" w:unhideWhenUsed="0"/>
-    <w:lsdException w:name="No Spacing" w:semiHidden="0" w:uiPriority="1" w:unhideWhenUsed="0" w:qFormat="1"/>
-    <w:lsdException w:name="Light Shading" w:semiHidden="0" w:uiPriority="60" w:unhideWhenUsed="0"/>
-    <w:lsdException w:name="Light List" w:semiHidden="0" w:uiPriority="61" w:unhideWhenUsed="0"/>
-    <w:lsdException w:name="Light Grid" w:semiHidden="0" w:uiPriority="62" w:unhideWhenUsed="0"/>
-    <w:lsdException w:name="Medium Shading 1" w:semiHidden="0" w:uiPriority="63" w:unhideWhenUsed="0"/>
-    <w:lsdException w:name="Medium Shading 2" w:semiHidden="0" w:uiPriority="64" w:unhideWhenUsed="0"/>
-    <w:lsdException w:name="Medium List 1" w:semiHidden="0" w:uiPriority="65" w:unhideWhenUsed="0"/>
-    <w:lsdException w:name="Medium List 2" w:semiHidden="0" w:uiPriority="66" w:unhideWhenUsed="0"/>
-    <w:lsdException w:name="Medium Grid 1" w:semiHidden="0" w:uiPriority="67" w:unhideWhenUsed="0"/>
-    <w:lsdException w:name="Medium Grid 2" w:semiHidden="0" w:uiPriority="68" w:unhideWhenUsed="0"/>
-    <w:lsdException w:name="Medium Grid 3" w:semiHidden="0" w:uiPriority="69" w:unhideWhenUsed="0"/>
-    <w:lsdException w:name="Dark List" w:semiHidden="0" w:uiPriority="70" w:unhideWhenUsed="0"/>
-    <w:lsdException w:name="Colorful Shading" w:semiHidden="0" w:uiPriority="71" w:unhideWhenUsed="0"/>
-    <w:lsdException w:name="Colorful List" w:semiHidden="0" w:uiPriority="72" w:unhideWhenUsed="0"/>
-    <w:lsdException w:name="Colorful Grid" w:semiHidden="0" w:uiPriority="73" w:unhideWhenUsed="0"/>
-    <w:lsdException w:name="Light Shading Accent 1" w:semiHidden="0" w:uiPriority="60" w:unhideWhenUsed="0"/>
-    <w:lsdException w:name="Light List Accent 1" w:semiHidden="0" w:uiPriority="61" w:unhideWhenUsed="0"/>
-    <w:lsdException w:name="Light Grid Accent 1" w:semiHidden="0" w:uiPriority="62" w:unhideWhenUsed="0"/>
-    <w:lsdException w:name="Medium Shading 1 Accent 1" w:semiHidden="0" w:uiPriority="63" w:unhideWhenUsed="0"/>
-    <w:lsdException w:name="Medium Shading 2 Accent 1" w:semiHidden="0" w:uiPriority="64" w:unhideWhenUsed="0"/>
-    <w:lsdException w:name="Medium List 1 Accent 1" w:semiHidden="0" w:uiPriority="65" w:unhideWhenUsed="0"/>
-    <w:lsdException w:name="Revision" w:unhideWhenUsed="0"/>
-    <w:lsdException w:name="List Paragraph" w:semiHidden="0" w:uiPriority="34" w:unhideWhenUsed="0" w:qFormat="1"/>
-    <w:lsdException w:name="Quote" w:semiHidden="0" w:uiPriority="29" w:unhideWhenUsed="0" w:qFormat="1"/>
-    <w:lsdException w:name="Intense Quote" w:semiHidden="0" w:uiPriority="30" w:unhideWhenUsed="0" w:qFormat="1"/>
-    <w:lsdException w:name="Medium List 2 Accent 1" w:semiHidden="0" w:uiPriority="66" w:unhideWhenUsed="0"/>
-    <w:lsdException w:name="Medium Grid 1 Accent 1" w:semiHidden="0" w:uiPriority="67" w:unhideWhenUsed="0"/>
-    <w:lsdException w:name="Medium Grid 2 Accent 1" w:semiHidden="0" w:uiPriority="68" w:unhideWhenUsed="0"/>
-    <w:lsdException w:name="Medium Grid 3 Accent 1" w:semiHidden="0" w:uiPriority="69" w:unhideWhenUsed="0"/>
-    <w:lsdException w:name="Dark List Accent 1" w:semiHidden="0" w:uiPriority="70" w:unhideWhenUsed="0"/>
-    <w:lsdException w:name="Colorful Shading Accent 1" w:semiHidden="0" w:uiPriority="71" w:unhideWhenUsed="0"/>
-    <w:lsdException w:name="Colorful List Accent 1" w:semiHidden="0" w:uiPriority="72" w:unhideWhenUsed="0"/>
-    <w:lsdException w:name="Colorful Grid Accent 1" w:semiHidden="0" w:uiPriority="73" w:unhideWhenUsed="0"/>
-    <w:lsdException w:name="Light Shading Accent 2" w:semiHidden="0" w:uiPriority="60" w:unhideWhenUsed="0"/>
-    <w:lsdException w:name="Light List Accent 2" w:semiHidden="0" w:uiPriority="61" w:unhideWhenUsed="0"/>
-    <w:lsdException w:name="Light Grid Accent 2" w:semiHidden="0" w:uiPriority="62" w:unhideWhenUsed="0"/>
-    <w:lsdException w:name="Medium Shading 1 Accent 2" w:semiHidden="0" w:uiPriority="63" w:unhideWhenUsed="0"/>
-    <w:lsdException w:name="Medium Shading 2 Accent 2" w:semiHidden="0" w:uiPriority="64" w:unhideWhenUsed="0"/>
-    <w:lsdException w:name="Medium List 1 Accent 2" w:semiHidden="0" w:uiPriority="65" w:unhideWhenUsed="0"/>
-    <w:lsdException w:name="Medium List 2 Accent 2" w:semiHidden="0" w:uiPriority="66" w:unhideWhenUsed="0"/>
-    <w:lsdException w:name="Medium Grid 1 Accent 2" w:semiHidden="0" w:uiPriority="67" w:unhideWhenUsed="0"/>
-    <w:lsdException w:name="Medium Grid 2 Accent 2" w:semiHidden="0" w:uiPriority="68" w:unhideWhenUsed="0"/>
-    <w:lsdException w:name="Medium Grid 3 Accent 2" w:semiHidden="0" w:uiPriority="69" w:unhideWhenUsed="0"/>
-    <w:lsdException w:name="Dark List Accent 2" w:semiHidden="0" w:uiPriority="70" w:unhideWhenUsed="0"/>
-    <w:lsdException w:name="Colorful Shading Accent 2" w:semiHidden="0" w:uiPriority="71" w:unhideWhenUsed="0"/>
-    <w:lsdException w:name="Colorful List Accent 2" w:semiHidden="0" w:uiPriority="72" w:unhideWhenUsed="0"/>
-    <w:lsdException w:name="Colorful Grid Accent 2" w:semiHidden="0" w:uiPriority="73" w:unhideWhenUsed="0"/>
-    <w:lsdException w:name="Light Shading Accent 3" w:semiHidden="0" w:uiPriority="60" w:unhideWhenUsed="0"/>
-    <w:lsdException w:name="Light List Accent 3" w:semiHidden="0" w:uiPriority="61" w:unhideWhenUsed="0"/>
-    <w:lsdException w:name="Light Grid Accent 3" w:semiHidden="0" w:uiPriority="62" w:unhideWhenUsed="0"/>
-    <w:lsdException w:name="Medium Shading 1 Accent 3" w:semiHidden="0" w:uiPriority="63" w:unhideWhenUsed="0"/>
-    <w:lsdException w:name="Medium Shading 2 Accent 3" w:semiHidden="0" w:uiPriority="64" w:unhideWhenUsed="0"/>
-    <w:lsdException w:name="Medium List 1 Accent 3" w:semiHidden="0" w:uiPriority="65" w:unhideWhenUsed="0"/>
-    <w:lsdException w:name="Medium List 2 Accent 3" w:semiHidden="0" w:uiPriority="66" w:unhideWhenUsed="0"/>
-    <w:lsdException w:name="Medium Grid 1 Accent 3" w:semiHidden="0" w:uiPriority="67" w:unhideWhenUsed="0"/>
-    <w:lsdException w:name="Medium Grid 2 Accent 3" w:semiHidden="0" w:uiPriority="68" w:unhideWhenUsed="0"/>
-    <w:lsdException w:name="Medium Grid 3 Accent 3" w:semiHidden="0" w:uiPriority="69" w:unhideWhenUsed="0"/>
-    <w:lsdException w:name="Dark List Accent 3" w:semiHidden="0" w:uiPriority="70" w:unhideWhenUsed="0"/>
-    <w:lsdException w:name="Colorful Shading Accent 3" w:semiHidden="0" w:uiPriority="71" w:unhideWhenUsed="0"/>
-    <w:lsdException w:name="Colorful List Accent 3" w:semiHidden="0" w:uiPriority="72" w:unhideWhenUsed="0"/>
-    <w:lsdException w:name="Colorful Grid Accent 3" w:semiHidden="0" w:uiPriority="73" w:unhideWhenUsed="0"/>
-    <w:lsdException w:name="Light Shading Accent 4" w:semiHidden="0" w:uiPriority="60" w:unhideWhenUsed="0"/>
-    <w:lsdException w:name="Light List Accent 4" w:semiHidden="0" w:uiPriority="61" w:unhideWhenUsed="0"/>
-    <w:lsdException w:name="Light Grid Accent 4" w:semiHidden="0" w:uiPriority="62" w:unhideWhenUsed="0"/>
-    <w:lsdException w:name="Medium Shading 1 Accent 4" w:semiHidden="0" w:uiPriority="63" w:unhideWhenUsed="0"/>
-    <w:lsdException w:name="Medium Shading 2 Accent 4" w:semiHidden="0" w:uiPriority="64" w:unhideWhenUsed="0"/>
-    <w:lsdException w:name="Medium List 1 Accent 4" w:semiHidden="0" w:uiPriority="65" w:unhideWhenUsed="0"/>
-    <w:lsdException w:name="Medium List 2 Accent 4" w:semiHidden="0" w:uiPriority="66" w:unhideWhenUsed="0"/>
-    <w:lsdException w:name="Medium Grid 1 Accent 4" w:semiHidden="0" w:uiPriority="67" w:unhideWhenUsed="0"/>
-    <w:lsdException w:name="Medium Grid 2 Accent 4" w:semiHidden="0" w:uiPriority="68" w:unhideWhenUsed="0"/>
-    <w:lsdException w:name="Medium Grid 3 Accent 4" w:semiHidden="0" w:uiPriority="69" w:unhideWhenUsed="0"/>
-    <w:lsdException w:name="Dark List Accent 4" w:semiHidden="0" w:uiPriority="70" w:unhideWhenUsed="0"/>
-    <w:lsdException w:name="Colorful Shading Accent 4" w:semiHidden="0" w:uiPriority="71" w:unhideWhenUsed="0"/>
-    <w:lsdException w:name="Colorful List Accent 4" w:semiHidden="0" w:uiPriority="72" w:unhideWhenUsed="0"/>
-    <w:lsdException w:name="Colorful Grid Accent 4" w:semiHidden="0" w:uiPriority="73" w:unhideWhenUsed="0"/>
-    <w:lsdException w:name="Light Shading Accent 5" w:semiHidden="0" w:uiPriority="60" w:unhideWhenUsed="0"/>
-    <w:lsdException w:name="Light List Accent 5" w:semiHidden="0" w:uiPriority="61" w:unhideWhenUsed="0"/>
-    <w:lsdException w:name="Light Grid Accent 5" w:semiHidden="0" w:uiPriority="62" w:unhideWhenUsed="0"/>
-    <w:lsdException w:name="Medium Shading 1 Accent 5" w:semiHidden="0" w:uiPriority="63" w:unhideWhenUsed="0"/>
-    <w:lsdException w:name="Medium Shading 2 Accent 5" w:semiHidden="0" w:uiPriority="64" w:unhideWhenUsed="0"/>
-    <w:lsdException w:name="Medium List 1 Accent 5" w:semiHidden="0" w:uiPriority="65" w:unhideWhenUsed="0"/>
-    <w:lsdException w:name="Medium List 2 Accent 5" w:semiHidden="0" w:uiPriority="66" w:unhideWhenUsed="0"/>
-    <w:lsdException w:name="Medium Grid 1 Accent 5" w:semiHidden="0" w:uiPriority="67" w:unhideWhenUsed="0"/>
-    <w:lsdException w:name="Medium Grid 2 Accent 5" w:semiHidden="0" w:uiPriority="68" w:unhideWhenUsed="0"/>
-    <w:lsdException w:name="Medium Grid 3 Accent 5" w:semiHidden="0" w:uiPriority="69" w:unhideWhenUsed="0"/>
-    <w:lsdException w:name="Dark List Accent 5" w:semiHidden="0" w:uiPriority="70" w:unhideWhenUsed="0"/>
-    <w:lsdException w:name="Colorful Shading Accent 5" w:semiHidden="0" w:uiPriority="71" w:unhideWhenUsed="0"/>
-    <w:lsdException w:name="Colorful List Accent 5" w:semiHidden="0" w:uiPriority="72" w:unhideWhenUsed="0"/>
-    <w:lsdException w:name="Colorful Grid Accent 5" w:semiHidden="0" w:uiPriority="73" w:unhideWhenUsed="0"/>
-    <w:lsdException w:name="Light Shading Accent 6" w:semiHidden="0" w:uiPriority="60" w:unhideWhenUsed="0"/>
-    <w:lsdException w:name="Light List Accent 6" w:semiHidden="0" w:uiPriority="61" w:unhideWhenUsed="0"/>
-    <w:lsdException w:name="Light Grid Accent 6" w:semiHidden="0" w:uiPriority="62" w:unhideWhenUsed="0"/>
-    <w:lsdException w:name="Medium Shading 1 Accent 6" w:semiHidden="0" w:uiPriority="63" w:unhideWhenUsed="0"/>
-    <w:lsdException w:name="Medium Shading 2 Accent 6" w:semiHidden="0" w:uiPriority="64" w:unhideWhenUsed="0"/>
-    <w:lsdException w:name="Medium List 1 Accent 6" w:semiHidden="0" w:uiPriority="65" w:unhideWhenUsed="0"/>
-    <w:lsdException w:name="Medium List 2 Accent 6" w:semiHidden="0" w:uiPriority="66" w:unhideWhenUsed="0"/>
-    <w:lsdException w:name="Medium Grid 1 Accent 6" w:semiHidden="0" w:uiPriority="67" w:unhideWhenUsed="0"/>
-    <w:lsdException w:name="Medium Grid 2 Accent 6" w:semiHidden="0" w:uiPriority="68" w:unhideWhenUsed="0"/>
-    <w:lsdException w:name="Medium Grid 3 Accent 6" w:semiHidden="0" w:uiPriority="69" w:unhideWhenUsed="0"/>
-    <w:lsdException w:name="Dark List Accent 6" w:semiHidden="0" w:uiPriority="70" w:unhideWhenUsed="0"/>
-    <w:lsdException w:name="Colorful Shading Accent 6" w:semiHidden="0" w:uiPriority="71" w:unhideWhenUsed="0"/>
-    <w:lsdException w:name="Colorful List Accent 6" w:semiHidden="0" w:uiPriority="72" w:unhideWhenUsed="0"/>
-    <w:lsdException w:name="Colorful Grid Accent 6" w:semiHidden="0" w:uiPriority="73" w:unhideWhenUsed="0"/>
-    <w:lsdException w:name="Subtle Emphasis" w:semiHidden="0" w:uiPriority="19" w:unhideWhenUsed="0" w:qFormat="1"/>
-    <w:lsdException w:name="Intense Emphasis" w:semiHidden="0" w:uiPriority="21" w:unhideWhenUsed="0" w:qFormat="1"/>
-    <w:lsdException w:name="Subtle Reference" w:semiHidden="0" w:uiPriority="31" w:unhideWhenUsed="0" w:qFormat="1"/>
-    <w:lsdException w:name="Intense Reference" w:semiHidden="0" w:uiPriority="32" w:unhideWhenUsed="0" w:qFormat="1"/>
-    <w:lsdException w:name="Book Title" w:semiHidden="0" w:uiPriority="33" w:unhideWhenUsed="0" w:qFormat="1"/>
-    <w:lsdException w:name="Bibliography" w:uiPriority="37"/>
-    <w:lsdException w:name="TOC Heading" w:uiPriority="39" w:qFormat="1"/>
+  <w:latentStyles w:defLockedState="0" w:defUIPriority="99" w:defSemiHidden="0" w:defUnhideWhenUsed="0" w:defQFormat="0" w:count="382">
+    <w:lsdException w:name="Normal" w:uiPriority="0" w:qFormat="1"/>
+    <w:lsdException w:name="heading 1" w:uiPriority="9" w:qFormat="1"/>
+    <w:lsdException w:name="heading 2" w:semiHidden="1" w:uiPriority="9" w:unhideWhenUsed="1" w:qFormat="1"/>
+    <w:lsdException w:name="heading 3" w:semiHidden="1" w:uiPriority="9" w:unhideWhenUsed="1" w:qFormat="1"/>
+    <w:lsdException w:name="heading 4" w:semiHidden="1" w:uiPriority="9" w:unhideWhenUsed="1" w:qFormat="1"/>
+    <w:lsdException w:name="heading 5" w:semiHidden="1" w:uiPriority="9" w:unhideWhenUsed="1" w:qFormat="1"/>
+    <w:lsdException w:name="heading 6" w:semiHidden="1" w:uiPriority="9" w:unhideWhenUsed="1" w:qFormat="1"/>
+    <w:lsdException w:name="heading 7" w:semiHidden="1" w:uiPriority="9" w:unhideWhenUsed="1" w:qFormat="1"/>
+    <w:lsdException w:name="heading 8" w:semiHidden="1" w:uiPriority="9" w:unhideWhenUsed="1" w:qFormat="1"/>
+    <w:lsdException w:name="heading 9" w:semiHidden="1" w:uiPriority="9" w:unhideWhenUsed="1" w:qFormat="1"/>
+    <w:lsdException w:name="index 1" w:semiHidden="1" w:unhideWhenUsed="1"/>
+    <w:lsdException w:name="index 2" w:semiHidden="1" w:unhideWhenUsed="1"/>
+    <w:lsdException w:name="index 3" w:semiHidden="1" w:unhideWhenUsed="1"/>
+    <w:lsdException w:name="index 4" w:semiHidden="1" w:unhideWhenUsed="1"/>
+    <w:lsdException w:name="index 5" w:semiHidden="1" w:unhideWhenUsed="1"/>
+    <w:lsdException w:name="index 6" w:semiHidden="1" w:unhideWhenUsed="1"/>
+    <w:lsdException w:name="index 7" w:semiHidden="1" w:unhideWhenUsed="1"/>
+    <w:lsdException w:name="index 8" w:semiHidden="1" w:unhideWhenUsed="1"/>
+    <w:lsdException w:name="index 9" w:semiHidden="1" w:unhideWhenUsed="1"/>
+    <w:lsdException w:name="toc 1" w:semiHidden="1" w:uiPriority="39" w:unhideWhenUsed="1"/>
+    <w:lsdException w:name="toc 2" w:semiHidden="1" w:uiPriority="39" w:unhideWhenUsed="1"/>
+    <w:lsdException w:name="toc 3" w:semiHidden="1" w:uiPriority="39" w:unhideWhenUsed="1"/>
+    <w:lsdException w:name="toc 4" w:semiHidden="1" w:uiPriority="39" w:unhideWhenUsed="1"/>
+    <w:lsdException w:name="toc 5" w:semiHidden="1" w:uiPriority="39" w:unhideWhenUsed="1"/>
+    <w:lsdException w:name="toc 6" w:semiHidden="1" w:uiPriority="39" w:unhideWhenUsed="1"/>
+    <w:lsdException w:name="toc 7" w:semiHidden="1" w:uiPriority="39" w:unhideWhenUsed="1"/>
+    <w:lsdException w:name="toc 8" w:semiHidden="1" w:uiPriority="39" w:unhideWhenUsed="1"/>
+    <w:lsdException w:name="toc 9" w:semiHidden="1" w:uiPriority="39" w:unhideWhenUsed="1"/>
+    <w:lsdException w:name="Normal Indent" w:semiHidden="1" w:unhideWhenUsed="1"/>
+    <w:lsdException w:name="footnote text" w:semiHidden="1" w:unhideWhenUsed="1"/>
+    <w:lsdException w:name="annotation text" w:semiHidden="1" w:unhideWhenUsed="1"/>
+    <w:lsdException w:name="header" w:semiHidden="1" w:unhideWhenUsed="1"/>
+    <w:lsdException w:name="footer" w:semiHidden="1" w:unhideWhenUsed="1"/>
+    <w:lsdException w:name="index heading" w:semiHidden="1" w:unhideWhenUsed="1"/>
+    <w:lsdException w:name="caption" w:semiHidden="1" w:uiPriority="35" w:unhideWhenUsed="1" w:qFormat="1"/>
+    <w:lsdException w:name="table of figures" w:semiHidden="1" w:unhideWhenUsed="1"/>
+    <w:lsdException w:name="envelope address" w:semiHidden="1" w:unhideWhenUsed="1"/>
+    <w:lsdException w:name="envelope return" w:semiHidden="1" w:unhideWhenUsed="1"/>
+    <w:lsdException w:name="footnote reference" w:semiHidden="1" w:unhideWhenUsed="1"/>
+    <w:lsdException w:name="annotation reference" w:semiHidden="1" w:unhideWhenUsed="1"/>
+    <w:lsdException w:name="line number" w:semiHidden="1" w:unhideWhenUsed="1"/>
+    <w:lsdException w:name="page number" w:semiHidden="1" w:unhideWhenUsed="1"/>
+    <w:lsdException w:name="endnote reference" w:semiHidden="1" w:unhideWhenUsed="1"/>
+    <w:lsdException w:name="endnote text" w:semiHidden="1" w:unhideWhenUsed="1"/>
+    <w:lsdException w:name="table of authorities" w:semiHidden="1" w:unhideWhenUsed="1"/>
+    <w:lsdException w:name="macro" w:semiHidden="1" w:unhideWhenUsed="1"/>
+    <w:lsdException w:name="toa heading" w:semiHidden="1" w:unhideWhenUsed="1"/>
+    <w:lsdException w:name="List" w:semiHidden="1" w:unhideWhenUsed="1"/>
+    <w:lsdException w:name="List Bullet" w:semiHidden="1" w:unhideWhenUsed="1"/>
+    <w:lsdException w:name="List Number" w:semiHidden="1" w:unhideWhenUsed="1"/>
+    <w:lsdException w:name="List 2" w:semiHidden="1" w:unhideWhenUsed="1"/>
+    <w:lsdException w:name="List 3" w:semiHidden="1" w:unhideWhenUsed="1"/>
+    <w:lsdException w:name="List 4" w:semiHidden="1" w:unhideWhenUsed="1"/>
+    <w:lsdException w:name="List 5" w:semiHidden="1" w:unhideWhenUsed="1"/>
+    <w:lsdException w:name="List Bullet 2" w:semiHidden="1" w:unhideWhenUsed="1"/>
+    <w:lsdException w:name="List Bullet 3" w:semiHidden="1" w:unhideWhenUsed="1"/>
+    <w:lsdException w:name="List Bullet 4" w:semiHidden="1" w:unhideWhenUsed="1"/>
+    <w:lsdException w:name="List Bullet 5" w:semiHidden="1" w:unhideWhenUsed="1"/>
+    <w:lsdException w:name="List Number 2" w:semiHidden="1" w:unhideWhenUsed="1"/>
+    <w:lsdException w:name="List Number 3" w:semiHidden="1" w:unhideWhenUsed="1"/>
+    <w:lsdException w:name="List Number 4" w:semiHidden="1" w:unhideWhenUsed="1"/>
+    <w:lsdException w:name="List Number 5" w:semiHidden="1" w:unhideWhenUsed="1"/>
+    <w:lsdException w:name="Title" w:uiPriority="10" w:qFormat="1"/>
+    <w:lsdException w:name="Closing" w:semiHidden="1" w:unhideWhenUsed="1"/>
+    <w:lsdException w:name="Signature" w:semiHidden="1" w:unhideWhenUsed="1"/>
+    <w:lsdException w:name="Default Paragraph Font" w:semiHidden="1" w:uiPriority="1" w:unhideWhenUsed="1"/>
+    <w:lsdException w:name="Body Text" w:semiHidden="1" w:unhideWhenUsed="1"/>
+    <w:lsdException w:name="Body Text Indent" w:semiHidden="1" w:unhideWhenUsed="1"/>
+    <w:lsdException w:name="List Continue" w:semiHidden="1" w:unhideWhenUsed="1"/>
+    <w:lsdException w:name="List Continue 2" w:semiHidden="1" w:unhideWhenUsed="1"/>
+    <w:lsdException w:name="List Continue 3" w:semiHidden="1" w:unhideWhenUsed="1"/>
+    <w:lsdException w:name="List Continue 4" w:semiHidden="1" w:unhideWhenUsed="1"/>
+    <w:lsdException w:name="List Continue 5" w:semiHidden="1" w:unhideWhenUsed="1"/>
+    <w:lsdException w:name="Message Header" w:semiHidden="1" w:unhideWhenUsed="1"/>
+    <w:lsdException w:name="Subtitle" w:uiPriority="11" w:qFormat="1"/>
+    <w:lsdException w:name="Salutation" w:semiHidden="1" w:unhideWhenUsed="1"/>
+    <w:lsdException w:name="Date" w:semiHidden="1" w:unhideWhenUsed="1"/>
+    <w:lsdException w:name="Body Text First Indent" w:semiHidden="1" w:unhideWhenUsed="1"/>
+    <w:lsdException w:name="Body Text First Indent 2" w:semiHidden="1" w:unhideWhenUsed="1"/>
+    <w:lsdException w:name="Note Heading" w:semiHidden="1" w:unhideWhenUsed="1"/>
+    <w:lsdException w:name="Body Text 2" w:semiHidden="1" w:unhideWhenUsed="1"/>
+    <w:lsdException w:name="Body Text 3" w:semiHidden="1" w:unhideWhenUsed="1"/>
+    <w:lsdException w:name="Body Text Indent 2" w:semiHidden="1" w:unhideWhenUsed="1"/>
+    <w:lsdException w:name="Body Text Indent 3" w:semiHidden="1" w:unhideWhenUsed="1"/>
+    <w:lsdException w:name="Block Text" w:semiHidden="1" w:unhideWhenUsed="1"/>
+    <w:lsdException w:name="Hyperlink" w:semiHidden="1" w:unhideWhenUsed="1"/>
+    <w:lsdException w:name="FollowedHyperlink" w:semiHidden="1" w:unhideWhenUsed="1"/>
+    <w:lsdException w:name="Strong" w:uiPriority="22" w:qFormat="1"/>
+    <w:lsdException w:name="Emphasis" w:uiPriority="20" w:qFormat="1"/>
+    <w:lsdException w:name="Document Map" w:semiHidden="1" w:unhideWhenUsed="1"/>
+    <w:lsdException w:name="Plain Text" w:semiHidden="1" w:unhideWhenUsed="1"/>
+    <w:lsdException w:name="E-mail Signature" w:semiHidden="1" w:unhideWhenUsed="1"/>
+    <w:lsdException w:name="HTML Top of Form" w:semiHidden="1" w:unhideWhenUsed="1"/>
+    <w:lsdException w:name="HTML Bottom of Form" w:semiHidden="1" w:unhideWhenUsed="1"/>
+    <w:lsdException w:name="Normal (Web)" w:semiHidden="1" w:unhideWhenUsed="1"/>
+    <w:lsdException w:name="HTML Acronym" w:semiHidden="1" w:unhideWhenUsed="1"/>
+    <w:lsdException w:name="HTML Address" w:semiHidden="1" w:unhideWhenUsed="1"/>
+    <w:lsdException w:name="HTML Cite" w:semiHidden="1" w:unhideWhenUsed="1"/>
+    <w:lsdException w:name="HTML Code" w:semiHidden="1" w:unhideWhenUsed="1"/>
+    <w:lsdException w:name="HTML Definition" w:semiHidden="1" w:unhideWhenUsed="1"/>
+    <w:lsdException w:name="HTML Keyboard" w:semiHidden="1" w:unhideWhenUsed="1"/>
+    <w:lsdException w:name="HTML Preformatted" w:semiHidden="1" w:unhideWhenUsed="1"/>
+    <w:lsdException w:name="HTML Sample" w:semiHidden="1" w:unhideWhenUsed="1"/>
+    <w:lsdException w:name="HTML Typewriter" w:semiHidden="1" w:unhideWhenUsed="1"/>
+    <w:lsdException w:name="HTML Variable" w:semiHidden="1" w:unhideWhenUsed="1"/>
+    <w:lsdException w:name="Normal Table" w:semiHidden="1" w:unhideWhenUsed="1"/>
+    <w:lsdException w:name="annotation subject" w:semiHidden="1" w:unhideWhenUsed="1"/>
+    <w:lsdException w:name="No List" w:semiHidden="1" w:unhideWhenUsed="1"/>
+    <w:lsdException w:name="Outline List 1" w:semiHidden="1" w:unhideWhenUsed="1"/>
+    <w:lsdException w:name="Outline List 2" w:semiHidden="1" w:unhideWhenUsed="1"/>
+    <w:lsdException w:name="Outline List 3" w:semiHidden="1" w:unhideWhenUsed="1"/>
+    <w:lsdException w:name="Table Simple 1" w:semiHidden="1" w:unhideWhenUsed="1"/>
+    <w:lsdException w:name="Table Simple 2" w:semiHidden="1" w:unhideWhenUsed="1"/>
+    <w:lsdException w:name="Table Simple 3" w:semiHidden="1" w:unhideWhenUsed="1"/>
+    <w:lsdException w:name="Table Classic 1" w:semiHidden="1" w:unhideWhenUsed="1"/>
+    <w:lsdException w:name="Table Classic 2" w:semiHidden="1" w:unhideWhenUsed="1"/>
+    <w:lsdException w:name="Table Classic 3" w:semiHidden="1" w:unhideWhenUsed="1"/>
+    <w:lsdException w:name="Table Classic 4" w:semiHidden="1" w:unhideWhenUsed="1"/>
+    <w:lsdException w:name="Table Colorful 1" w:semiHidden="1" w:unhideWhenUsed="1"/>
+    <w:lsdException w:name="Table Colorful 2" w:semiHidden="1" w:unhideWhenUsed="1"/>
+    <w:lsdException w:name="Table Colorful 3" w:semiHidden="1" w:unhideWhenUsed="1"/>
+    <w:lsdException w:name="Table Columns 1" w:semiHidden="1" w:unhideWhenUsed="1"/>
+    <w:lsdException w:name="Table Columns 2" w:semiHidden="1" w:unhideWhenUsed="1"/>
+    <w:lsdException w:name="Table Columns 3" w:semiHidden="1" w:unhideWhenUsed="1"/>
+    <w:lsdException w:name="Table Columns 4" w:semiHidden="1" w:unhideWhenUsed="1"/>
+    <w:lsdException w:name="Table Columns 5" w:semiHidden="1" w:unhideWhenUsed="1"/>
+    <w:lsdException w:name="Table Grid 1" w:semiHidden="1" w:unhideWhenUsed="1"/>
+    <w:lsdException w:name="Table Grid 2" w:semiHidden="1" w:unhideWhenUsed="1"/>
+    <w:lsdException w:name="Table Grid 3" w:semiHidden="1" w:unhideWhenUsed="1"/>
+    <w:lsdException w:name="Table Grid 4" w:semiHidden="1" w:unhideWhenUsed="1"/>
+    <w:lsdException w:name="Table Grid 5" w:semiHidden="1" w:unhideWhenUsed="1"/>
+    <w:lsdException w:name="Table Grid 6" w:semiHidden="1" w:unhideWhenUsed="1"/>
+    <w:lsdException w:name="Table Grid 7" w:semiHidden="1" w:unhideWhenUsed="1"/>
+    <w:lsdException w:name="Table Grid 8" w:semiHidden="1" w:unhideWhenUsed="1"/>
+    <w:lsdException w:name="Table List 1" w:semiHidden="1" w:unhideWhenUsed="1"/>
+    <w:lsdException w:name="Table List 2" w:semiHidden="1" w:unhideWhenUsed="1"/>
+    <w:lsdException w:name="Table List 3" w:semiHidden="1" w:unhideWhenUsed="1"/>
+    <w:lsdException w:name="Table List 4" w:semiHidden="1" w:unhideWhenUsed="1"/>
+    <w:lsdException w:name="Table List 5" w:semiHidden="1" w:unhideWhenUsed="1"/>
+    <w:lsdException w:name="Table List 6" w:semiHidden="1" w:unhideWhenUsed="1"/>
+    <w:lsdException w:name="Table List 7" w:semiHidden="1" w:unhideWhenUsed="1"/>
+    <w:lsdException w:name="Table List 8" w:semiHidden="1" w:unhideWhenUsed="1"/>
+    <w:lsdException w:name="Table 3D effects 1" w:semiHidden="1" w:unhideWhenUsed="1"/>
+    <w:lsdException w:name="Table 3D effects 2" w:semiHidden="1" w:unhideWhenUsed="1"/>
+    <w:lsdException w:name="Table 3D effects 3" w:semiHidden="1" w:unhideWhenUsed="1"/>
+    <w:lsdException w:name="Table Contemporary" w:semiHidden="1" w:unhideWhenUsed="1"/>
+    <w:lsdException w:name="Table Elegant" w:semiHidden="1" w:unhideWhenUsed="1"/>
+    <w:lsdException w:name="Table Professional" w:semiHidden="1" w:unhideWhenUsed="1"/>
+    <w:lsdException w:name="Table Subtle 1" w:semiHidden="1" w:unhideWhenUsed="1"/>
+    <w:lsdException w:name="Table Subtle 2" w:semiHidden="1" w:unhideWhenUsed="1"/>
+    <w:lsdException w:name="Table Web 1" w:semiHidden="1" w:unhideWhenUsed="1"/>
+    <w:lsdException w:name="Table Web 2" w:semiHidden="1" w:unhideWhenUsed="1"/>
+    <w:lsdException w:name="Table Web 3" w:semiHidden="1" w:unhideWhenUsed="1"/>
+    <w:lsdException w:name="Balloon Text" w:semiHidden="1" w:unhideWhenUsed="1"/>
+    <w:lsdException w:name="Table Grid" w:uiPriority="59"/>
+    <w:lsdException w:name="Table Theme" w:semiHidden="1" w:unhideWhenUsed="1"/>
+    <w:lsdException w:name="Note Level 1" w:semiHidden="1" w:unhideWhenUsed="1"/>
+    <w:lsdException w:name="Note Level 2" w:semiHidden="1" w:unhideWhenUsed="1"/>
+    <w:lsdException w:name="Note Level 3" w:semiHidden="1" w:unhideWhenUsed="1"/>
+    <w:lsdException w:name="Note Level 4" w:semiHidden="1" w:unhideWhenUsed="1"/>
+    <w:lsdException w:name="Note Level 5" w:semiHidden="1" w:unhideWhenUsed="1"/>
+    <w:lsdException w:name="Note Level 6" w:semiHidden="1" w:unhideWhenUsed="1"/>
+    <w:lsdException w:name="Note Level 7" w:semiHidden="1" w:unhideWhenUsed="1"/>
+    <w:lsdException w:name="Note Level 8" w:semiHidden="1" w:unhideWhenUsed="1"/>
+    <w:lsdException w:name="Note Level 9" w:semiHidden="1" w:unhideWhenUsed="1"/>
+    <w:lsdException w:name="Placeholder Text" w:semiHidden="1"/>
+    <w:lsdException w:name="No Spacing" w:uiPriority="1" w:qFormat="1"/>
+    <w:lsdException w:name="Light Shading" w:uiPriority="60"/>
+    <w:lsdException w:name="Light List" w:uiPriority="61"/>
+    <w:lsdException w:name="Light Grid" w:uiPriority="62"/>
+    <w:lsdException w:name="Medium Shading 1" w:uiPriority="63"/>
+    <w:lsdException w:name="Medium Shading 2" w:uiPriority="64"/>
+    <w:lsdException w:name="Medium List 1" w:uiPriority="65"/>
+    <w:lsdException w:name="Medium List 2" w:uiPriority="66"/>
+    <w:lsdException w:name="Medium Grid 1" w:uiPriority="67"/>
+    <w:lsdException w:name="Medium Grid 2" w:uiPriority="68"/>
+    <w:lsdException w:name="Medium Grid 3" w:uiPriority="69"/>
+    <w:lsdException w:name="Dark List" w:uiPriority="70"/>
+    <w:lsdException w:name="Colorful Shading" w:uiPriority="71"/>
+    <w:lsdException w:name="Colorful List" w:uiPriority="72"/>
+    <w:lsdException w:name="Colorful Grid" w:uiPriority="73"/>
+    <w:lsdException w:name="Light Shading Accent 1" w:uiPriority="60"/>
+    <w:lsdException w:name="Light List Accent 1" w:uiPriority="61"/>
+    <w:lsdException w:name="Light Grid Accent 1" w:uiPriority="62"/>
+    <w:lsdException w:name="Medium Shading 1 Accent 1" w:uiPriority="63"/>
+    <w:lsdException w:name="Medium Shading 2 Accent 1" w:uiPriority="64"/>
+    <w:lsdException w:name="Medium List 1 Accent 1" w:uiPriority="65"/>
+    <w:lsdException w:name="Revision" w:semiHidden="1"/>
+    <w:lsdException w:name="List Paragraph" w:uiPriority="34" w:qFormat="1"/>
+    <w:lsdException w:name="Quote" w:uiPriority="29" w:qFormat="1"/>
+    <w:lsdException w:name="Intense Quote" w:uiPriority="30" w:qFormat="1"/>
+    <w:lsdException w:name="Medium List 2 Accent 1" w:uiPriority="66"/>
+    <w:lsdException w:name="Medium Grid 1 Accent 1" w:uiPriority="67"/>
+    <w:lsdException w:name="Medium Grid 2 Accent 1" w:uiPriority="68"/>
+    <w:lsdException w:name="Medium Grid 3 Accent 1" w:uiPriority="69"/>
+    <w:lsdException w:name="Dark List Accent 1" w:uiPriority="70"/>
+    <w:lsdException w:name="Colorful Shading Accent 1" w:uiPriority="71"/>
+    <w:lsdException w:name="Colorful List Accent 1" w:uiPriority="72"/>
+    <w:lsdException w:name="Colorful Grid Accent 1" w:uiPriority="73"/>
+    <w:lsdException w:name="Light Shading Accent 2" w:uiPriority="60"/>
+    <w:lsdException w:name="Light List Accent 2" w:uiPriority="61"/>
+    <w:lsdException w:name="Light Grid Accent 2" w:uiPriority="62"/>
+    <w:lsdException w:name="Medium Shading 1 Accent 2" w:uiPriority="63"/>
+    <w:lsdException w:name="Medium Shading 2 Accent 2" w:uiPriority="64"/>
+    <w:lsdException w:name="Medium List 1 Accent 2" w:uiPriority="65"/>
+    <w:lsdException w:name="Medium List 2 Accent 2" w:uiPriority="66"/>
+    <w:lsdException w:name="Medium Grid 1 Accent 2" w:uiPriority="67"/>
+    <w:lsdException w:name="Medium Grid 2 Accent 2" w:uiPriority="68"/>
+    <w:lsdException w:name="Medium Grid 3 Accent 2" w:uiPriority="69"/>
+    <w:lsdException w:name="Dark List Accent 2" w:uiPriority="70"/>
+    <w:lsdException w:name="Colorful Shading Accent 2" w:uiPriority="71"/>
+    <w:lsdException w:name="Colorful List Accent 2" w:uiPriority="72"/>
+    <w:lsdException w:name="Colorful Grid Accent 2" w:uiPriority="73"/>
+    <w:lsdException w:name="Light Shading Accent 3" w:uiPriority="60"/>
+    <w:lsdException w:name="Light List Accent 3" w:uiPriority="61"/>
+    <w:lsdException w:name="Light Grid Accent 3" w:uiPriority="62"/>
+    <w:lsdException w:name="Medium Shading 1 Accent 3" w:uiPriority="63"/>
+    <w:lsdException w:name="Medium Shading 2 Accent 3" w:uiPriority="64"/>
+    <w:lsdException w:name="Medium List 1 Accent 3" w:uiPriority="65"/>
+    <w:lsdException w:name="Medium List 2 Accent 3" w:uiPriority="66"/>
+    <w:lsdException w:name="Medium Grid 1 Accent 3" w:uiPriority="67"/>
+    <w:lsdException w:name="Medium Grid 2 Accent 3" w:uiPriority="68"/>
+    <w:lsdException w:name="Medium Grid 3 Accent 3" w:uiPriority="69"/>
+    <w:lsdException w:name="Dark List Accent 3" w:uiPriority="70"/>
+    <w:lsdException w:name="Colorful Shading Accent 3" w:uiPriority="71"/>
+    <w:lsdException w:name="Colorful List Accent 3" w:uiPriority="72"/>
+    <w:lsdException w:name="Colorful Grid Accent 3" w:uiPriority="73"/>
+    <w:lsdException w:name="Light Shading Accent 4" w:uiPriority="60"/>
+    <w:lsdException w:name="Light List Accent 4" w:uiPriority="61"/>
+    <w:lsdException w:name="Light Grid Accent 4" w:uiPriority="62"/>
+    <w:lsdException w:name="Medium Shading 1 Accent 4" w:uiPriority="63"/>
+    <w:lsdException w:name="Medium Shading 2 Accent 4" w:uiPriority="64"/>
+    <w:lsdException w:name="Medium List 1 Accent 4" w:uiPriority="65"/>
+    <w:lsdException w:name="Medium List 2 Accent 4" w:uiPriority="66"/>
+    <w:lsdException w:name="Medium Grid 1 Accent 4" w:uiPriority="67"/>
+    <w:lsdException w:name="Medium Grid 2 Accent 4" w:uiPriority="68"/>
+    <w:lsdException w:name="Medium Grid 3 Accent 4" w:uiPriority="69"/>
+    <w:lsdException w:name="Dark List Accent 4" w:uiPriority="70"/>
+    <w:lsdException w:name="Colorful Shading Accent 4" w:uiPriority="71"/>
+    <w:lsdException w:name="Colorful List Accent 4" w:uiPriority="72"/>
+    <w:lsdException w:name="Colorful Grid Accent 4" w:uiPriority="73"/>
+    <w:lsdException w:name="Light Shading Accent 5" w:uiPriority="60"/>
+    <w:lsdException w:name="Light List Accent 5" w:uiPriority="61"/>
+    <w:lsdException w:name="Light Grid Accent 5" w:uiPriority="62"/>
+    <w:lsdException w:name="Medium Shading 1 Accent 5" w:uiPriority="63"/>
+    <w:lsdException w:name="Medium Shading 2 Accent 5" w:uiPriority="64"/>
+    <w:lsdException w:name="Medium List 1 Accent 5" w:uiPriority="65"/>
+    <w:lsdException w:name="Medium List 2 Accent 5" w:uiPriority="66"/>
+    <w:lsdException w:name="Medium Grid 1 Accent 5" w:uiPriority="67"/>
+    <w:lsdException w:name="Medium Grid 2 Accent 5" w:uiPriority="68"/>
+    <w:lsdException w:name="Medium Grid 3 Accent 5" w:uiPriority="69"/>
+    <w:lsdException w:name="Dark List Accent 5" w:uiPriority="70"/>
+    <w:lsdException w:name="Colorful Shading Accent 5" w:uiPriority="71"/>
+    <w:lsdException w:name="Colorful List Accent 5" w:uiPriority="72"/>
+    <w:lsdException w:name="Colorful Grid Accent 5" w:uiPriority="73"/>
+    <w:lsdException w:name="Light Shading Accent 6" w:uiPriority="60"/>
+    <w:lsdException w:name="Light List Accent 6" w:uiPriority="61"/>
+    <w:lsdException w:name="Light Grid Accent 6" w:uiPriority="62"/>
+    <w:lsdException w:name="Medium Shading 1 Accent 6" w:uiPriority="63"/>
+    <w:lsdException w:name="Medium Shading 2 Accent 6" w:uiPriority="64"/>
+    <w:lsdException w:name="Medium List 1 Accent 6" w:uiPriority="65"/>
+    <w:lsdException w:name="Medium List 2 Accent 6" w:uiPriority="66"/>
+    <w:lsdException w:name="Medium Grid 1 Accent 6" w:uiPriority="67"/>
+    <w:lsdException w:name="Medium Grid 2 Accent 6" w:uiPriority="68"/>
+    <w:lsdException w:name="Medium Grid 3 Accent 6" w:uiPriority="69"/>
+    <w:lsdException w:name="Dark List Accent 6" w:uiPriority="70"/>
+    <w:lsdException w:name="Colorful Shading Accent 6" w:uiPriority="71"/>
+    <w:lsdException w:name="Colorful List Accent 6" w:uiPriority="72"/>
+    <w:lsdException w:name="Colorful Grid Accent 6" w:uiPriority="73"/>
+    <w:lsdException w:name="Subtle Emphasis" w:uiPriority="19" w:qFormat="1"/>
+    <w:lsdException w:name="Intense Emphasis" w:uiPriority="21" w:qFormat="1"/>
+    <w:lsdException w:name="Subtle Reference" w:uiPriority="31" w:qFormat="1"/>
+    <w:lsdException w:name="Intense Reference" w:uiPriority="32" w:qFormat="1"/>
+    <w:lsdException w:name="Book Title" w:uiPriority="33" w:qFormat="1"/>
+    <w:lsdException w:name="Bibliography" w:semiHidden="1" w:uiPriority="37" w:unhideWhenUsed="1"/>
+    <w:lsdException w:name="TOC Heading" w:semiHidden="1" w:uiPriority="39" w:unhideWhenUsed="1" w:qFormat="1"/>
+    <w:lsdException w:name="Plain Table 1" w:uiPriority="41"/>
+    <w:lsdException w:name="Plain Table 2" w:uiPriority="42"/>
+    <w:lsdException w:name="Plain Table 3" w:uiPriority="43"/>
+    <w:lsdException w:name="Plain Table 4" w:uiPriority="44"/>
+    <w:lsdException w:name="Plain Table 5" w:uiPriority="45"/>
+    <w:lsdException w:name="Grid Table Light" w:uiPriority="40"/>
+    <w:lsdException w:name="Grid Table 1 Light" w:uiPriority="46"/>
+    <w:lsdException w:name="Grid Table 2" w:uiPriority="47"/>
+    <w:lsdException w:name="Grid Table 3" w:uiPriority="48"/>
+    <w:lsdException w:name="Grid Table 4" w:uiPriority="49"/>
+    <w:lsdException w:name="Grid Table 5 Dark" w:uiPriority="50"/>
+    <w:lsdException w:name="Grid Table 6 Colorful" w:uiPriority="51"/>
+    <w:lsdException w:name="Grid Table 7 Colorful" w:uiPriority="52"/>
+    <w:lsdException w:name="Grid Table 1 Light Accent 1" w:uiPriority="46"/>
+    <w:lsdException w:name="Grid Table 2 Accent 1" w:uiPriority="47"/>
+    <w:lsdException w:name="Grid Table 3 Accent 1" w:uiPriority="48"/>
+    <w:lsdException w:name="Grid Table 4 Accent 1" w:uiPriority="49"/>
+    <w:lsdException w:name="Grid Table 5 Dark Accent 1" w:uiPriority="50"/>
+    <w:lsdException w:name="Grid Table 6 Colorful Accent 1" w:uiPriority="51"/>
+    <w:lsdException w:name="Grid Table 7 Colorful Accent 1" w:uiPriority="52"/>
+    <w:lsdException w:name="Grid Table 1 Light Accent 2" w:uiPriority="46"/>
+    <w:lsdException w:name="Grid Table 2 Accent 2" w:uiPriority="47"/>
+    <w:lsdException w:name="Grid Table 3 Accent 2" w:uiPriority="48"/>
+    <w:lsdException w:name="Grid Table 4 Accent 2" w:uiPriority="49"/>
+    <w:lsdException w:name="Grid Table 5 Dark Accent 2" w:uiPriority="50"/>
+    <w:lsdException w:name="Grid Table 6 Colorful Accent 2" w:uiPriority="51"/>
+    <w:lsdException w:name="Grid Table 7 Colorful Accent 2" w:uiPriority="52"/>
+    <w:lsdException w:name="Grid Table 1 Light Accent 3" w:uiPriority="46"/>
+    <w:lsdException w:name="Grid Table 2 Accent 3" w:uiPriority="47"/>
+    <w:lsdException w:name="Grid Table 3 Accent 3" w:uiPriority="48"/>
+    <w:lsdException w:name="Grid Table 4 Accent 3" w:uiPriority="49"/>
+    <w:lsdException w:name="Grid Table 5 Dark Accent 3" w:uiPriority="50"/>
+    <w:lsdException w:name="Grid Table 6 Colorful Accent 3" w:uiPriority="51"/>
+    <w:lsdException w:name="Grid Table 7 Colorful Accent 3" w:uiPriority="52"/>
+    <w:lsdException w:name="Grid Table 1 Light Accent 4" w:uiPriority="46"/>
+    <w:lsdException w:name="Grid Table 2 Accent 4" w:uiPriority="47"/>
+    <w:lsdException w:name="Grid Table 3 Accent 4" w:uiPriority="48"/>
+    <w:lsdException w:name="Grid Table 4 Accent 4" w:uiPriority="49"/>
+    <w:lsdException w:name="Grid Table 5 Dark Accent 4" w:uiPriority="50"/>
+    <w:lsdException w:name="Grid Table 6 Colorful Accent 4" w:uiPriority="51"/>
+    <w:lsdException w:name="Grid Table 7 Colorful Accent 4" w:uiPriority="52"/>
+    <w:lsdException w:name="Grid Table 1 Light Accent 5" w:uiPriority="46"/>
+    <w:lsdException w:name="Grid Table 2 Accent 5" w:uiPriority="47"/>
+    <w:lsdException w:name="Grid Table 3 Accent 5" w:uiPriority="48"/>
+    <w:lsdException w:name="Grid Table 4 Accent 5" w:uiPriority="49"/>
+    <w:lsdException w:name="Grid Table 5 Dark Accent 5" w:uiPriority="50"/>
+    <w:lsdException w:name="Grid Table 6 Colorful Accent 5" w:uiPriority="51"/>
+    <w:lsdException w:name="Grid Table 7 Colorful Accent 5" w:uiPriority="52"/>
+    <w:lsdException w:name="Grid Table 1 Light Accent 6" w:uiPriority="46"/>
+    <w:lsdException w:name="Grid Table 2 Accent 6" w:uiPriority="47"/>
+    <w:lsdException w:name="Grid Table 3 Accent 6" w:uiPriority="48"/>
+    <w:lsdException w:name="Grid Table 4 Accent 6" w:uiPriority="49"/>
+    <w:lsdException w:name="Grid Table 5 Dark Accent 6" w:uiPriority="50"/>
+    <w:lsdException w:name="Grid Table 6 Colorful Accent 6" w:uiPriority="51"/>
+    <w:lsdException w:name="Grid Table 7 Colorful Accent 6" w:uiPriority="52"/>
+    <w:lsdException w:name="List Table 1 Light" w:uiPriority="46"/>
+    <w:lsdException w:name="List Table 2" w:uiPriority="47"/>
+    <w:lsdException w:name="List Table 3" w:uiPriority="48"/>
+    <w:lsdException w:name="List Table 4" w:uiPriority="49"/>
+    <w:lsdException w:name="List Table 5 Dark" w:uiPriority="50"/>
+    <w:lsdException w:name="List Table 6 Colorful" w:uiPriority="51"/>
+    <w:lsdException w:name="List Table 7 Colorful" w:uiPriority="52"/>
+    <w:lsdException w:name="List Table 1 Light Accent 1" w:uiPriority="46"/>
+    <w:lsdException w:name="List Table 2 Accent 1" w:uiPriority="47"/>
+    <w:lsdException w:name="List Table 3 Accent 1" w:uiPriority="48"/>
+    <w:lsdException w:name="List Table 4 Accent 1" w:uiPriority="49"/>
+    <w:lsdException w:name="List Table 5 Dark Accent 1" w:uiPriority="50"/>
+    <w:lsdException w:name="List Table 6 Colorful Accent 1" w:uiPriority="51"/>
+    <w:lsdException w:name="List Table 7 Colorful Accent 1" w:uiPriority="52"/>
+    <w:lsdException w:name="List Table 1 Light Accent 2" w:uiPriority="46"/>
+    <w:lsdException w:name="List Table 2 Accent 2" w:uiPriority="47"/>
+    <w:lsdException w:name="List Table 3 Accent 2" w:uiPriority="48"/>
+    <w:lsdException w:name="List Table 4 Accent 2" w:uiPriority="49"/>
+    <w:lsdException w:name="List Table 5 Dark Accent 2" w:uiPriority="50"/>
+    <w:lsdException w:name="List Table 6 Colorful Accent 2" w:uiPriority="51"/>
+    <w:lsdException w:name="List Table 7 Colorful Accent 2" w:uiPriority="52"/>
+    <w:lsdException w:name="List Table 1 Light Accent 3" w:uiPriority="46"/>
+    <w:lsdException w:name="List Table 2 Accent 3" w:uiPriority="47"/>
+    <w:lsdException w:name="List Table 3 Accent 3" w:uiPriority="48"/>
+    <w:lsdException w:name="List Table 4 Accent 3" w:uiPriority="49"/>
+    <w:lsdException w:name="List Table 5 Dark Accent 3" w:uiPriority="50"/>
+    <w:lsdException w:name="List Table 6 Colorful Accent 3" w:uiPriority="51"/>
+    <w:lsdException w:name="List Table 7 Colorful Accent 3" w:uiPriority="52"/>
+    <w:lsdException w:name="List Table 1 Light Accent 4" w:uiPriority="46"/>
+    <w:lsdException w:name="List Table 2 Accent 4" w:uiPriority="47"/>
+    <w:lsdException w:name="List Table 3 Accent 4" w:uiPriority="48"/>
+    <w:lsdException w:name="List Table 4 Accent 4" w:uiPriority="49"/>
+    <w:lsdException w:name="List Table 5 Dark Accent 4" w:uiPriority="50"/>
+    <w:lsdException w:name="List Table 6 Colorful Accent 4" w:uiPriority="51"/>
+    <w:lsdException w:name="List Table 7 Colorful Accent 4" w:uiPriority="52"/>
+    <w:lsdException w:name="List Table 1 Light Accent 5" w:uiPriority="46"/>
+    <w:lsdException w:name="List Table 2 Accent 5" w:uiPriority="47"/>
+    <w:lsdException w:name="List Table 3 Accent 5" w:uiPriority="48"/>
+    <w:lsdException w:name="List Table 4 Accent 5" w:uiPriority="49"/>
+    <w:lsdException w:name="List Table 5 Dark Accent 5" w:uiPriority="50"/>
+    <w:lsdException w:name="List Table 6 Colorful Accent 5" w:uiPriority="51"/>
+    <w:lsdException w:name="List Table 7 Colorful Accent 5" w:uiPriority="52"/>
+    <w:lsdException w:name="List Table 1 Light Accent 6" w:uiPriority="46"/>
+    <w:lsdException w:name="List Table 2 Accent 6" w:uiPriority="47"/>
+    <w:lsdException w:name="List Table 3 Accent 6" w:uiPriority="48"/>
+    <w:lsdException w:name="List Table 4 Accent 6" w:uiPriority="49"/>
+    <w:lsdException w:name="List Table 5 Dark Accent 6" w:uiPriority="50"/>
+    <w:lsdException w:name="List Table 6 Colorful Accent 6" w:uiPriority="51"/>
+    <w:lsdException w:name="List Table 7 Colorful Accent 6" w:uiPriority="52"/>
+    <w:lsdException w:name="Mention" w:semiHidden="1" w:unhideWhenUsed="1"/>
+    <w:lsdException w:name="Smart Hyperlink" w:semiHidden="1" w:unhideWhenUsed="1"/>
   </w:latentStyles>
   <w:style w:type="paragraph" w:default="1" w:styleId="Normal">
     <w:name w:val="Normal"/>
@@ -3075,798 +3164,6 @@
     <w:rsid w:val="00C152DC"/>
   </w:style>
 </w:styles>
-</file>
-
-<file path=word/stylesWithEffects.xml><?xml version="1.0" encoding="utf-8"?>
-<w:styles xmlns:wpc="http://schemas.microsoft.com/office/word/2010/wordprocessingCanvas" xmlns:mc="http://schemas.openxmlformats.org/markup-compatibility/2006" xmlns:o="urn:schemas-microsoft-com:office:office" xmlns:r="http://schemas.openxmlformats.org/officeDocument/2006/relationships" xmlns:m="http://schemas.openxmlformats.org/officeDocument/2006/math" xmlns:v="urn:schemas-microsoft-com:vml" xmlns:wp14="http://schemas.microsoft.com/office/word/2010/wordprocessingDrawing" xmlns:wp="http://schemas.openxmlformats.org/drawingml/2006/wordprocessingDrawing" xmlns:w10="urn:schemas-microsoft-com:office:word" xmlns:w="http://schemas.openxmlformats.org/wordprocessingml/2006/main" xmlns:w14="http://schemas.microsoft.com/office/word/2010/wordml" xmlns:wpg="http://schemas.microsoft.com/office/word/2010/wordprocessingGroup" xmlns:wpi="http://schemas.microsoft.com/office/word/2010/wordprocessingInk" xmlns:wne="http://schemas.microsoft.com/office/word/2006/wordml" xmlns:wps="http://schemas.microsoft.com/office/word/2010/wordprocessingShape" mc:Ignorable="w14 wp14">
-  <w:docDefaults>
-    <w:rPrDefault>
-      <w:rPr>
-        <w:rFonts w:asciiTheme="minorHAnsi" w:eastAsiaTheme="minorEastAsia" w:hAnsiTheme="minorHAnsi" w:cstheme="minorBidi"/>
-        <w:sz w:val="22"/>
-        <w:szCs w:val="22"/>
-        <w:lang w:val="en-CA" w:eastAsia="zh-TW" w:bidi="ar-SA"/>
-      </w:rPr>
-    </w:rPrDefault>
-    <w:pPrDefault>
-      <w:pPr>
-        <w:spacing w:after="200" w:line="276" w:lineRule="auto"/>
-      </w:pPr>
-    </w:pPrDefault>
-  </w:docDefaults>
-  <w:latentStyles w:defLockedState="0" w:defUIPriority="99" w:defSemiHidden="1" w:defUnhideWhenUsed="1" w:defQFormat="0" w:count="267">
-    <w:lsdException w:name="Normal" w:semiHidden="0" w:uiPriority="0" w:unhideWhenUsed="0" w:qFormat="1"/>
-    <w:lsdException w:name="heading 1" w:semiHidden="0" w:uiPriority="9" w:unhideWhenUsed="0" w:qFormat="1"/>
-    <w:lsdException w:name="heading 2" w:uiPriority="9" w:qFormat="1"/>
-    <w:lsdException w:name="heading 3" w:uiPriority="9" w:qFormat="1"/>
-    <w:lsdException w:name="heading 4" w:uiPriority="9" w:qFormat="1"/>
-    <w:lsdException w:name="heading 5" w:uiPriority="9" w:qFormat="1"/>
-    <w:lsdException w:name="heading 6" w:uiPriority="9" w:qFormat="1"/>
-    <w:lsdException w:name="heading 7" w:uiPriority="9" w:qFormat="1"/>
-    <w:lsdException w:name="heading 8" w:uiPriority="9" w:qFormat="1"/>
-    <w:lsdException w:name="heading 9" w:uiPriority="9" w:qFormat="1"/>
-    <w:lsdException w:name="toc 1" w:uiPriority="39"/>
-    <w:lsdException w:name="toc 2" w:uiPriority="39"/>
-    <w:lsdException w:name="toc 3" w:uiPriority="39"/>
-    <w:lsdException w:name="toc 4" w:uiPriority="39"/>
-    <w:lsdException w:name="toc 5" w:uiPriority="39"/>
-    <w:lsdException w:name="toc 6" w:uiPriority="39"/>
-    <w:lsdException w:name="toc 7" w:uiPriority="39"/>
-    <w:lsdException w:name="toc 8" w:uiPriority="39"/>
-    <w:lsdException w:name="toc 9" w:uiPriority="39"/>
-    <w:lsdException w:name="caption" w:uiPriority="35" w:qFormat="1"/>
-    <w:lsdException w:name="Title" w:semiHidden="0" w:uiPriority="10" w:unhideWhenUsed="0" w:qFormat="1"/>
-    <w:lsdException w:name="Default Paragraph Font" w:uiPriority="1"/>
-    <w:lsdException w:name="Subtitle" w:semiHidden="0" w:uiPriority="11" w:unhideWhenUsed="0" w:qFormat="1"/>
-    <w:lsdException w:name="Strong" w:semiHidden="0" w:uiPriority="22" w:unhideWhenUsed="0" w:qFormat="1"/>
-    <w:lsdException w:name="Emphasis" w:semiHidden="0" w:uiPriority="20" w:unhideWhenUsed="0" w:qFormat="1"/>
-    <w:lsdException w:name="Table Grid" w:semiHidden="0" w:uiPriority="59" w:unhideWhenUsed="0"/>
-    <w:lsdException w:name="Placeholder Text" w:unhideWhenUsed="0"/>
-    <w:lsdException w:name="No Spacing" w:semiHidden="0" w:uiPriority="1" w:unhideWhenUsed="0" w:qFormat="1"/>
-    <w:lsdException w:name="Light Shading" w:semiHidden="0" w:uiPriority="60" w:unhideWhenUsed="0"/>
-    <w:lsdException w:name="Light List" w:semiHidden="0" w:uiPriority="61" w:unhideWhenUsed="0"/>
-    <w:lsdException w:name="Light Grid" w:semiHidden="0" w:uiPriority="62" w:unhideWhenUsed="0"/>
-    <w:lsdException w:name="Medium Shading 1" w:semiHidden="0" w:uiPriority="63" w:unhideWhenUsed="0"/>
-    <w:lsdException w:name="Medium Shading 2" w:semiHidden="0" w:uiPriority="64" w:unhideWhenUsed="0"/>
-    <w:lsdException w:name="Medium List 1" w:semiHidden="0" w:uiPriority="65" w:unhideWhenUsed="0"/>
-    <w:lsdException w:name="Medium List 2" w:semiHidden="0" w:uiPriority="66" w:unhideWhenUsed="0"/>
-    <w:lsdException w:name="Medium Grid 1" w:semiHidden="0" w:uiPriority="67" w:unhideWhenUsed="0"/>
-    <w:lsdException w:name="Medium Grid 2" w:semiHidden="0" w:uiPriority="68" w:unhideWhenUsed="0"/>
-    <w:lsdException w:name="Medium Grid 3" w:semiHidden="0" w:uiPriority="69" w:unhideWhenUsed="0"/>
-    <w:lsdException w:name="Dark List" w:semiHidden="0" w:uiPriority="70" w:unhideWhenUsed="0"/>
-    <w:lsdException w:name="Colorful Shading" w:semiHidden="0" w:uiPriority="71" w:unhideWhenUsed="0"/>
-    <w:lsdException w:name="Colorful List" w:semiHidden="0" w:uiPriority="72" w:unhideWhenUsed="0"/>
-    <w:lsdException w:name="Colorful Grid" w:semiHidden="0" w:uiPriority="73" w:unhideWhenUsed="0"/>
-    <w:lsdException w:name="Light Shading Accent 1" w:semiHidden="0" w:uiPriority="60" w:unhideWhenUsed="0"/>
-    <w:lsdException w:name="Light List Accent 1" w:semiHidden="0" w:uiPriority="61" w:unhideWhenUsed="0"/>
-    <w:lsdException w:name="Light Grid Accent 1" w:semiHidden="0" w:uiPriority="62" w:unhideWhenUsed="0"/>
-    <w:lsdException w:name="Medium Shading 1 Accent 1" w:semiHidden="0" w:uiPriority="63" w:unhideWhenUsed="0"/>
-    <w:lsdException w:name="Medium Shading 2 Accent 1" w:semiHidden="0" w:uiPriority="64" w:unhideWhenUsed="0"/>
-    <w:lsdException w:name="Medium List 1 Accent 1" w:semiHidden="0" w:uiPriority="65" w:unhideWhenUsed="0"/>
-    <w:lsdException w:name="Revision" w:unhideWhenUsed="0"/>
-    <w:lsdException w:name="List Paragraph" w:semiHidden="0" w:uiPriority="34" w:unhideWhenUsed="0" w:qFormat="1"/>
-    <w:lsdException w:name="Quote" w:semiHidden="0" w:uiPriority="29" w:unhideWhenUsed="0" w:qFormat="1"/>
-    <w:lsdException w:name="Intense Quote" w:semiHidden="0" w:uiPriority="30" w:unhideWhenUsed="0" w:qFormat="1"/>
-    <w:lsdException w:name="Medium List 2 Accent 1" w:semiHidden="0" w:uiPriority="66" w:unhideWhenUsed="0"/>
-    <w:lsdException w:name="Medium Grid 1 Accent 1" w:semiHidden="0" w:uiPriority="67" w:unhideWhenUsed="0"/>
-    <w:lsdException w:name="Medium Grid 2 Accent 1" w:semiHidden="0" w:uiPriority="68" w:unhideWhenUsed="0"/>
-    <w:lsdException w:name="Medium Grid 3 Accent 1" w:semiHidden="0" w:uiPriority="69" w:unhideWhenUsed="0"/>
-    <w:lsdException w:name="Dark List Accent 1" w:semiHidden="0" w:uiPriority="70" w:unhideWhenUsed="0"/>
-    <w:lsdException w:name="Colorful Shading Accent 1" w:semiHidden="0" w:uiPriority="71" w:unhideWhenUsed="0"/>
-    <w:lsdException w:name="Colorful List Accent 1" w:semiHidden="0" w:uiPriority="72" w:unhideWhenUsed="0"/>
-    <w:lsdException w:name="Colorful Grid Accent 1" w:semiHidden="0" w:uiPriority="73" w:unhideWhenUsed="0"/>
-    <w:lsdException w:name="Light Shading Accent 2" w:semiHidden="0" w:uiPriority="60" w:unhideWhenUsed="0"/>
-    <w:lsdException w:name="Light List Accent 2" w:semiHidden="0" w:uiPriority="61" w:unhideWhenUsed="0"/>
-    <w:lsdException w:name="Light Grid Accent 2" w:semiHidden="0" w:uiPriority="62" w:unhideWhenUsed="0"/>
-    <w:lsdException w:name="Medium Shading 1 Accent 2" w:semiHidden="0" w:uiPriority="63" w:unhideWhenUsed="0"/>
-    <w:lsdException w:name="Medium Shading 2 Accent 2" w:semiHidden="0" w:uiPriority="64" w:unhideWhenUsed="0"/>
-    <w:lsdException w:name="Medium List 1 Accent 2" w:semiHidden="0" w:uiPriority="65" w:unhideWhenUsed="0"/>
-    <w:lsdException w:name="Medium List 2 Accent 2" w:semiHidden="0" w:uiPriority="66" w:unhideWhenUsed="0"/>
-    <w:lsdException w:name="Medium Grid 1 Accent 2" w:semiHidden="0" w:uiPriority="67" w:unhideWhenUsed="0"/>
-    <w:lsdException w:name="Medium Grid 2 Accent 2" w:semiHidden="0" w:uiPriority="68" w:unhideWhenUsed="0"/>
-    <w:lsdException w:name="Medium Grid 3 Accent 2" w:semiHidden="0" w:uiPriority="69" w:unhideWhenUsed="0"/>
-    <w:lsdException w:name="Dark List Accent 2" w:semiHidden="0" w:uiPriority="70" w:unhideWhenUsed="0"/>
-    <w:lsdException w:name="Colorful Shading Accent 2" w:semiHidden="0" w:uiPriority="71" w:unhideWhenUsed="0"/>
-    <w:lsdException w:name="Colorful List Accent 2" w:semiHidden="0" w:uiPriority="72" w:unhideWhenUsed="0"/>
-    <w:lsdException w:name="Colorful Grid Accent 2" w:semiHidden="0" w:uiPriority="73" w:unhideWhenUsed="0"/>
-    <w:lsdException w:name="Light Shading Accent 3" w:semiHidden="0" w:uiPriority="60" w:unhideWhenUsed="0"/>
-    <w:lsdException w:name="Light List Accent 3" w:semiHidden="0" w:uiPriority="61" w:unhideWhenUsed="0"/>
-    <w:lsdException w:name="Light Grid Accent 3" w:semiHidden="0" w:uiPriority="62" w:unhideWhenUsed="0"/>
-    <w:lsdException w:name="Medium Shading 1 Accent 3" w:semiHidden="0" w:uiPriority="63" w:unhideWhenUsed="0"/>
-    <w:lsdException w:name="Medium Shading 2 Accent 3" w:semiHidden="0" w:uiPriority="64" w:unhideWhenUsed="0"/>
-    <w:lsdException w:name="Medium List 1 Accent 3" w:semiHidden="0" w:uiPriority="65" w:unhideWhenUsed="0"/>
-    <w:lsdException w:name="Medium List 2 Accent 3" w:semiHidden="0" w:uiPriority="66" w:unhideWhenUsed="0"/>
-    <w:lsdException w:name="Medium Grid 1 Accent 3" w:semiHidden="0" w:uiPriority="67" w:unhideWhenUsed="0"/>
-    <w:lsdException w:name="Medium Grid 2 Accent 3" w:semiHidden="0" w:uiPriority="68" w:unhideWhenUsed="0"/>
-    <w:lsdException w:name="Medium Grid 3 Accent 3" w:semiHidden="0" w:uiPriority="69" w:unhideWhenUsed="0"/>
-    <w:lsdException w:name="Dark List Accent 3" w:semiHidden="0" w:uiPriority="70" w:unhideWhenUsed="0"/>
-    <w:lsdException w:name="Colorful Shading Accent 3" w:semiHidden="0" w:uiPriority="71" w:unhideWhenUsed="0"/>
-    <w:lsdException w:name="Colorful List Accent 3" w:semiHidden="0" w:uiPriority="72" w:unhideWhenUsed="0"/>
-    <w:lsdException w:name="Colorful Grid Accent 3" w:semiHidden="0" w:uiPriority="73" w:unhideWhenUsed="0"/>
-    <w:lsdException w:name="Light Shading Accent 4" w:semiHidden="0" w:uiPriority="60" w:unhideWhenUsed="0"/>
-    <w:lsdException w:name="Light List Accent 4" w:semiHidden="0" w:uiPriority="61" w:unhideWhenUsed="0"/>
-    <w:lsdException w:name="Light Grid Accent 4" w:semiHidden="0" w:uiPriority="62" w:unhideWhenUsed="0"/>
-    <w:lsdException w:name="Medium Shading 1 Accent 4" w:semiHidden="0" w:uiPriority="63" w:unhideWhenUsed="0"/>
-    <w:lsdException w:name="Medium Shading 2 Accent 4" w:semiHidden="0" w:uiPriority="64" w:unhideWhenUsed="0"/>
-    <w:lsdException w:name="Medium List 1 Accent 4" w:semiHidden="0" w:uiPriority="65" w:unhideWhenUsed="0"/>
-    <w:lsdException w:name="Medium List 2 Accent 4" w:semiHidden="0" w:uiPriority="66" w:unhideWhenUsed="0"/>
-    <w:lsdException w:name="Medium Grid 1 Accent 4" w:semiHidden="0" w:uiPriority="67" w:unhideWhenUsed="0"/>
-    <w:lsdException w:name="Medium Grid 2 Accent 4" w:semiHidden="0" w:uiPriority="68" w:unhideWhenUsed="0"/>
-    <w:lsdException w:name="Medium Grid 3 Accent 4" w:semiHidden="0" w:uiPriority="69" w:unhideWhenUsed="0"/>
-    <w:lsdException w:name="Dark List Accent 4" w:semiHidden="0" w:uiPriority="70" w:unhideWhenUsed="0"/>
-    <w:lsdException w:name="Colorful Shading Accent 4" w:semiHidden="0" w:uiPriority="71" w:unhideWhenUsed="0"/>
-    <w:lsdException w:name="Colorful List Accent 4" w:semiHidden="0" w:uiPriority="72" w:unhideWhenUsed="0"/>
-    <w:lsdException w:name="Colorful Grid Accent 4" w:semiHidden="0" w:uiPriority="73" w:unhideWhenUsed="0"/>
-    <w:lsdException w:name="Light Shading Accent 5" w:semiHidden="0" w:uiPriority="60" w:unhideWhenUsed="0"/>
-    <w:lsdException w:name="Light List Accent 5" w:semiHidden="0" w:uiPriority="61" w:unhideWhenUsed="0"/>
-    <w:lsdException w:name="Light Grid Accent 5" w:semiHidden="0" w:uiPriority="62" w:unhideWhenUsed="0"/>
-    <w:lsdException w:name="Medium Shading 1 Accent 5" w:semiHidden="0" w:uiPriority="63" w:unhideWhenUsed="0"/>
-    <w:lsdException w:name="Medium Shading 2 Accent 5" w:semiHidden="0" w:uiPriority="64" w:unhideWhenUsed="0"/>
-    <w:lsdException w:name="Medium List 1 Accent 5" w:semiHidden="0" w:uiPriority="65" w:unhideWhenUsed="0"/>
-    <w:lsdException w:name="Medium List 2 Accent 5" w:semiHidden="0" w:uiPriority="66" w:unhideWhenUsed="0"/>
-    <w:lsdException w:name="Medium Grid 1 Accent 5" w:semiHidden="0" w:uiPriority="67" w:unhideWhenUsed="0"/>
-    <w:lsdException w:name="Medium Grid 2 Accent 5" w:semiHidden="0" w:uiPriority="68" w:unhideWhenUsed="0"/>
-    <w:lsdException w:name="Medium Grid 3 Accent 5" w:semiHidden="0" w:uiPriority="69" w:unhideWhenUsed="0"/>
-    <w:lsdException w:name="Dark List Accent 5" w:semiHidden="0" w:uiPriority="70" w:unhideWhenUsed="0"/>
-    <w:lsdException w:name="Colorful Shading Accent 5" w:semiHidden="0" w:uiPriority="71" w:unhideWhenUsed="0"/>
-    <w:lsdException w:name="Colorful List Accent 5" w:semiHidden="0" w:uiPriority="72" w:unhideWhenUsed="0"/>
-    <w:lsdException w:name="Colorful Grid Accent 5" w:semiHidden="0" w:uiPriority="73" w:unhideWhenUsed="0"/>
-    <w:lsdException w:name="Light Shading Accent 6" w:semiHidden="0" w:uiPriority="60" w:unhideWhenUsed="0"/>
-    <w:lsdException w:name="Light List Accent 6" w:semiHidden="0" w:uiPriority="61" w:unhideWhenUsed="0"/>
-    <w:lsdException w:name="Light Grid Accent 6" w:semiHidden="0" w:uiPriority="62" w:unhideWhenUsed="0"/>
-    <w:lsdException w:name="Medium Shading 1 Accent 6" w:semiHidden="0" w:uiPriority="63" w:unhideWhenUsed="0"/>
-    <w:lsdException w:name="Medium Shading 2 Accent 6" w:semiHidden="0" w:uiPriority="64" w:unhideWhenUsed="0"/>
-    <w:lsdException w:name="Medium List 1 Accent 6" w:semiHidden="0" w:uiPriority="65" w:unhideWhenUsed="0"/>
-    <w:lsdException w:name="Medium List 2 Accent 6" w:semiHidden="0" w:uiPriority="66" w:unhideWhenUsed="0"/>
-    <w:lsdException w:name="Medium Grid 1 Accent 6" w:semiHidden="0" w:uiPriority="67" w:unhideWhenUsed="0"/>
-    <w:lsdException w:name="Medium Grid 2 Accent 6" w:semiHidden="0" w:uiPriority="68" w:unhideWhenUsed="0"/>
-    <w:lsdException w:name="Medium Grid 3 Accent 6" w:semiHidden="0" w:uiPriority="69" w:unhideWhenUsed="0"/>
-    <w:lsdException w:name="Dark List Accent 6" w:semiHidden="0" w:uiPriority="70" w:unhideWhenUsed="0"/>
-    <w:lsdException w:name="Colorful Shading Accent 6" w:semiHidden="0" w:uiPriority="71" w:unhideWhenUsed="0"/>
-    <w:lsdException w:name="Colorful List Accent 6" w:semiHidden="0" w:uiPriority="72" w:unhideWhenUsed="0"/>
-    <w:lsdException w:name="Colorful Grid Accent 6" w:semiHidden="0" w:uiPriority="73" w:unhideWhenUsed="0"/>
-    <w:lsdException w:name="Subtle Emphasis" w:semiHidden="0" w:uiPriority="19" w:unhideWhenUsed="0" w:qFormat="1"/>
-    <w:lsdException w:name="Intense Emphasis" w:semiHidden="0" w:uiPriority="21" w:unhideWhenUsed="0" w:qFormat="1"/>
-    <w:lsdException w:name="Subtle Reference" w:semiHidden="0" w:uiPriority="31" w:unhideWhenUsed="0" w:qFormat="1"/>
-    <w:lsdException w:name="Intense Reference" w:semiHidden="0" w:uiPriority="32" w:unhideWhenUsed="0" w:qFormat="1"/>
-    <w:lsdException w:name="Book Title" w:semiHidden="0" w:uiPriority="33" w:unhideWhenUsed="0" w:qFormat="1"/>
-    <w:lsdException w:name="Bibliography" w:uiPriority="37"/>
-    <w:lsdException w:name="TOC Heading" w:uiPriority="39" w:qFormat="1"/>
-  </w:latentStyles>
-  <w:style w:type="paragraph" w:default="1" w:styleId="Normal">
-    <w:name w:val="Normal"/>
-    <w:qFormat/>
-  </w:style>
-  <w:style w:type="character" w:default="1" w:styleId="DefaultParagraphFont">
-    <w:name w:val="Default Paragraph Font"/>
-    <w:uiPriority w:val="1"/>
-    <w:semiHidden/>
-    <w:unhideWhenUsed/>
-  </w:style>
-  <w:style w:type="table" w:default="1" w:styleId="TableNormal">
-    <w:name w:val="Normal Table"/>
-    <w:uiPriority w:val="99"/>
-    <w:semiHidden/>
-    <w:unhideWhenUsed/>
-    <w:tblPr>
-      <w:tblInd w:w="0" w:type="dxa"/>
-      <w:tblCellMar>
-        <w:top w:w="0" w:type="dxa"/>
-        <w:left w:w="108" w:type="dxa"/>
-        <w:bottom w:w="0" w:type="dxa"/>
-        <w:right w:w="108" w:type="dxa"/>
-      </w:tblCellMar>
-    </w:tblPr>
-  </w:style>
-  <w:style w:type="numbering" w:default="1" w:styleId="NoList">
-    <w:name w:val="No List"/>
-    <w:uiPriority w:val="99"/>
-    <w:semiHidden/>
-    <w:unhideWhenUsed/>
-  </w:style>
-  <w:style w:type="paragraph" w:styleId="NoSpacing">
-    <w:name w:val="No Spacing"/>
-    <w:link w:val="NoSpacingChar"/>
-    <w:uiPriority w:val="1"/>
-    <w:qFormat/>
-    <w:rsid w:val="003E1D56"/>
-    <w:pPr>
-      <w:spacing w:after="0" w:line="240" w:lineRule="auto"/>
-    </w:pPr>
-  </w:style>
-  <w:style w:type="character" w:customStyle="1" w:styleId="NoSpacingChar">
-    <w:name w:val="No Spacing Char"/>
-    <w:basedOn w:val="DefaultParagraphFont"/>
-    <w:link w:val="NoSpacing"/>
-    <w:uiPriority w:val="1"/>
-    <w:rsid w:val="003E1D56"/>
-    <w:rPr>
-      <w:rFonts w:eastAsiaTheme="minorEastAsia"/>
-    </w:rPr>
-  </w:style>
-  <w:style w:type="paragraph" w:styleId="BalloonText">
-    <w:name w:val="Balloon Text"/>
-    <w:basedOn w:val="Normal"/>
-    <w:link w:val="BalloonTextChar"/>
-    <w:uiPriority w:val="99"/>
-    <w:semiHidden/>
-    <w:unhideWhenUsed/>
-    <w:rsid w:val="003E1D56"/>
-    <w:pPr>
-      <w:spacing w:after="0" w:line="240" w:lineRule="auto"/>
-    </w:pPr>
-    <w:rPr>
-      <w:rFonts w:ascii="Tahoma" w:hAnsi="Tahoma" w:cs="Tahoma"/>
-      <w:sz w:val="16"/>
-      <w:szCs w:val="16"/>
-    </w:rPr>
-  </w:style>
-  <w:style w:type="character" w:customStyle="1" w:styleId="BalloonTextChar">
-    <w:name w:val="Balloon Text Char"/>
-    <w:basedOn w:val="DefaultParagraphFont"/>
-    <w:link w:val="BalloonText"/>
-    <w:uiPriority w:val="99"/>
-    <w:semiHidden/>
-    <w:rsid w:val="003E1D56"/>
-    <w:rPr>
-      <w:rFonts w:ascii="Tahoma" w:hAnsi="Tahoma" w:cs="Tahoma"/>
-      <w:sz w:val="16"/>
-      <w:szCs w:val="16"/>
-    </w:rPr>
-  </w:style>
-  <w:style w:type="paragraph" w:styleId="ListParagraph">
-    <w:name w:val="List Paragraph"/>
-    <w:basedOn w:val="Normal"/>
-    <w:uiPriority w:val="34"/>
-    <w:qFormat/>
-    <w:rsid w:val="00686D09"/>
-    <w:pPr>
-      <w:ind w:left="720"/>
-      <w:contextualSpacing/>
-    </w:pPr>
-  </w:style>
-  <w:style w:type="paragraph" w:styleId="Header">
-    <w:name w:val="header"/>
-    <w:basedOn w:val="Normal"/>
-    <w:link w:val="HeaderChar"/>
-    <w:uiPriority w:val="99"/>
-    <w:unhideWhenUsed/>
-    <w:rsid w:val="00C152DC"/>
-    <w:pPr>
-      <w:tabs>
-        <w:tab w:val="center" w:pos="4680"/>
-        <w:tab w:val="right" w:pos="9360"/>
-      </w:tabs>
-      <w:spacing w:after="0" w:line="240" w:lineRule="auto"/>
-    </w:pPr>
-  </w:style>
-  <w:style w:type="character" w:customStyle="1" w:styleId="HeaderChar">
-    <w:name w:val="Header Char"/>
-    <w:basedOn w:val="DefaultParagraphFont"/>
-    <w:link w:val="Header"/>
-    <w:uiPriority w:val="99"/>
-    <w:rsid w:val="00C152DC"/>
-  </w:style>
-  <w:style w:type="paragraph" w:styleId="Footer">
-    <w:name w:val="footer"/>
-    <w:basedOn w:val="Normal"/>
-    <w:link w:val="FooterChar"/>
-    <w:uiPriority w:val="99"/>
-    <w:unhideWhenUsed/>
-    <w:rsid w:val="00C152DC"/>
-    <w:pPr>
-      <w:tabs>
-        <w:tab w:val="center" w:pos="4680"/>
-        <w:tab w:val="right" w:pos="9360"/>
-      </w:tabs>
-      <w:spacing w:after="0" w:line="240" w:lineRule="auto"/>
-    </w:pPr>
-  </w:style>
-  <w:style w:type="character" w:customStyle="1" w:styleId="FooterChar">
-    <w:name w:val="Footer Char"/>
-    <w:basedOn w:val="DefaultParagraphFont"/>
-    <w:link w:val="Footer"/>
-    <w:uiPriority w:val="99"/>
-    <w:rsid w:val="00C152DC"/>
-  </w:style>
-</w:styles>
-</file>
-
-<file path=word/glossary/document.xml><?xml version="1.0" encoding="utf-8"?>
-<w:glossaryDocument xmlns:wpc="http://schemas.microsoft.com/office/word/2010/wordprocessingCanvas" xmlns:mc="http://schemas.openxmlformats.org/markup-compatibility/2006" xmlns:o="urn:schemas-microsoft-com:office:office" xmlns:r="http://schemas.openxmlformats.org/officeDocument/2006/relationships" xmlns:m="http://schemas.openxmlformats.org/officeDocument/2006/math" xmlns:v="urn:schemas-microsoft-com:vml" xmlns:wp14="http://schemas.microsoft.com/office/word/2010/wordprocessingDrawing" xmlns:wp="http://schemas.openxmlformats.org/drawingml/2006/wordprocessingDrawing" xmlns:w10="urn:schemas-microsoft-com:office:word" xmlns:w="http://schemas.openxmlformats.org/wordprocessingml/2006/main" xmlns:w14="http://schemas.microsoft.com/office/word/2010/wordml" xmlns:wpg="http://schemas.microsoft.com/office/word/2010/wordprocessingGroup" xmlns:wpi="http://schemas.microsoft.com/office/word/2010/wordprocessingInk" xmlns:wne="http://schemas.microsoft.com/office/word/2006/wordml" xmlns:wps="http://schemas.microsoft.com/office/word/2010/wordprocessingShape" mc:Ignorable="w14 wp14"/>
-</file>
-
-<file path=word/glossary/fontTable.xml><?xml version="1.0" encoding="utf-8"?>
-<w:fonts xmlns:mc="http://schemas.openxmlformats.org/markup-compatibility/2006" xmlns:r="http://schemas.openxmlformats.org/officeDocument/2006/relationships" xmlns:w="http://schemas.openxmlformats.org/wordprocessingml/2006/main" xmlns:w14="http://schemas.microsoft.com/office/word/2010/wordml" mc:Ignorable="w14">
-  <w:font w:name="Calibri">
-    <w:panose1 w:val="020F0502020204030204"/>
-    <w:charset w:val="00"/>
-    <w:family w:val="swiss"/>
-    <w:pitch w:val="variable"/>
-    <w:sig w:usb0="E10002FF" w:usb1="4000ACFF" w:usb2="00000009" w:usb3="00000000" w:csb0="0000019F" w:csb1="00000000"/>
-  </w:font>
-  <w:font w:name="PMingLiU">
-    <w:altName w:val="新細明體"/>
-    <w:panose1 w:val="02020500000000000000"/>
-    <w:charset w:val="88"/>
-    <w:family w:val="roman"/>
-    <w:pitch w:val="variable"/>
-    <w:sig w:usb0="A00002FF" w:usb1="28CFFCFA" w:usb2="00000016" w:usb3="00000000" w:csb0="00100001" w:csb1="00000000"/>
-  </w:font>
-  <w:font w:name="Times New Roman">
-    <w:panose1 w:val="02020603050405020304"/>
-    <w:charset w:val="00"/>
-    <w:family w:val="roman"/>
-    <w:pitch w:val="variable"/>
-    <w:sig w:usb0="E0002AFF" w:usb1="C0007841" w:usb2="00000009" w:usb3="00000000" w:csb0="000001FF" w:csb1="00000000"/>
-  </w:font>
-  <w:font w:name="Tahoma">
-    <w:panose1 w:val="020B0604030504040204"/>
-    <w:charset w:val="00"/>
-    <w:family w:val="swiss"/>
-    <w:notTrueType/>
-    <w:pitch w:val="variable"/>
-    <w:sig w:usb0="00000003" w:usb1="00000000" w:usb2="00000000" w:usb3="00000000" w:csb0="00000001" w:csb1="00000000"/>
-  </w:font>
-  <w:font w:name="Cambria">
-    <w:panose1 w:val="02040503050406030204"/>
-    <w:charset w:val="00"/>
-    <w:family w:val="roman"/>
-    <w:pitch w:val="variable"/>
-    <w:sig w:usb0="E00002FF" w:usb1="400004FF" w:usb2="00000000" w:usb3="00000000" w:csb0="0000019F" w:csb1="00000000"/>
-  </w:font>
-</w:fonts>
-</file>
-
-<file path=word/glossary/settings.xml><?xml version="1.0" encoding="utf-8"?>
-<w:settings xmlns:mc="http://schemas.openxmlformats.org/markup-compatibility/2006" xmlns:o="urn:schemas-microsoft-com:office:office" xmlns:r="http://schemas.openxmlformats.org/officeDocument/2006/relationships" xmlns:m="http://schemas.openxmlformats.org/officeDocument/2006/math" xmlns:v="urn:schemas-microsoft-com:vml" xmlns:w10="urn:schemas-microsoft-com:office:word" xmlns:w="http://schemas.openxmlformats.org/wordprocessingml/2006/main" xmlns:w14="http://schemas.microsoft.com/office/word/2010/wordml" xmlns:sl="http://schemas.openxmlformats.org/schemaLibrary/2006/main" mc:Ignorable="w14">
-  <w:view w:val="normal"/>
-  <w:defaultTabStop w:val="720"/>
-  <w:characterSpacingControl w:val="doNotCompress"/>
-  <w:compat>
-    <w:useFELayout/>
-    <w:compatSetting w:name="compatibilityMode" w:uri="http://schemas.microsoft.com/office/word" w:val="14"/>
-    <w:compatSetting w:name="overrideTableStyleFontSizeAndJustification" w:uri="http://schemas.microsoft.com/office/word" w:val="1"/>
-    <w:compatSetting w:name="enableOpenTypeFeatures" w:uri="http://schemas.microsoft.com/office/word" w:val="1"/>
-    <w:compatSetting w:name="doNotFlipMirrorIndents" w:uri="http://schemas.microsoft.com/office/word" w:val="1"/>
-  </w:compat>
-  <w:rsids>
-    <w:rsidRoot w:val="00224DEA"/>
-    <w:rsid w:val="000F0B09"/>
-    <w:rsid w:val="00224DEA"/>
-    <w:rsid w:val="009059B8"/>
-    <w:rsid w:val="00AB6C94"/>
-    <w:rsid w:val="00BE1F32"/>
-  </w:rsids>
-  <m:mathPr>
-    <m:mathFont m:val="Cambria Math"/>
-    <m:brkBin m:val="before"/>
-    <m:brkBinSub m:val="--"/>
-    <m:smallFrac m:val="0"/>
-    <m:dispDef/>
-    <m:lMargin m:val="0"/>
-    <m:rMargin m:val="0"/>
-    <m:defJc m:val="centerGroup"/>
-    <m:wrapIndent m:val="1440"/>
-    <m:intLim m:val="subSup"/>
-    <m:naryLim m:val="undOvr"/>
-  </m:mathPr>
-  <w:themeFontLang w:val="en-CA" w:eastAsia="zh-TW"/>
-  <w:clrSchemeMapping w:bg1="light1" w:t1="dark1" w:bg2="light2" w:t2="dark2" w:accent1="accent1" w:accent2="accent2" w:accent3="accent3" w:accent4="accent4" w:accent5="accent5" w:accent6="accent6" w:hyperlink="hyperlink" w:followedHyperlink="followedHyperlink"/>
-  <w:decimalSymbol w:val="."/>
-  <w:listSeparator w:val=","/>
-</w:settings>
-</file>
-
-<file path=word/glossary/styles.xml><?xml version="1.0" encoding="utf-8"?>
-<w:styles xmlns:mc="http://schemas.openxmlformats.org/markup-compatibility/2006" xmlns:r="http://schemas.openxmlformats.org/officeDocument/2006/relationships" xmlns:w="http://schemas.openxmlformats.org/wordprocessingml/2006/main" xmlns:w14="http://schemas.microsoft.com/office/word/2010/wordml" mc:Ignorable="w14">
-  <w:docDefaults>
-    <w:rPrDefault>
-      <w:rPr>
-        <w:rFonts w:asciiTheme="minorHAnsi" w:eastAsiaTheme="minorEastAsia" w:hAnsiTheme="minorHAnsi" w:cstheme="minorBidi"/>
-        <w:sz w:val="22"/>
-        <w:szCs w:val="22"/>
-        <w:lang w:val="en-CA" w:eastAsia="zh-TW" w:bidi="ar-SA"/>
-      </w:rPr>
-    </w:rPrDefault>
-    <w:pPrDefault>
-      <w:pPr>
-        <w:spacing w:after="200" w:line="276" w:lineRule="auto"/>
-      </w:pPr>
-    </w:pPrDefault>
-  </w:docDefaults>
-  <w:latentStyles w:defLockedState="0" w:defUIPriority="99" w:defSemiHidden="1" w:defUnhideWhenUsed="1" w:defQFormat="0" w:count="267">
-    <w:lsdException w:name="Normal" w:semiHidden="0" w:uiPriority="0" w:unhideWhenUsed="0" w:qFormat="1"/>
-    <w:lsdException w:name="heading 1" w:semiHidden="0" w:uiPriority="9" w:unhideWhenUsed="0" w:qFormat="1"/>
-    <w:lsdException w:name="heading 2" w:uiPriority="9" w:qFormat="1"/>
-    <w:lsdException w:name="heading 3" w:uiPriority="9" w:qFormat="1"/>
-    <w:lsdException w:name="heading 4" w:uiPriority="9" w:qFormat="1"/>
-    <w:lsdException w:name="heading 5" w:uiPriority="9" w:qFormat="1"/>
-    <w:lsdException w:name="heading 6" w:uiPriority="9" w:qFormat="1"/>
-    <w:lsdException w:name="heading 7" w:uiPriority="9" w:qFormat="1"/>
-    <w:lsdException w:name="heading 8" w:uiPriority="9" w:qFormat="1"/>
-    <w:lsdException w:name="heading 9" w:uiPriority="9" w:qFormat="1"/>
-    <w:lsdException w:name="toc 1" w:uiPriority="39"/>
-    <w:lsdException w:name="toc 2" w:uiPriority="39"/>
-    <w:lsdException w:name="toc 3" w:uiPriority="39"/>
-    <w:lsdException w:name="toc 4" w:uiPriority="39"/>
-    <w:lsdException w:name="toc 5" w:uiPriority="39"/>
-    <w:lsdException w:name="toc 6" w:uiPriority="39"/>
-    <w:lsdException w:name="toc 7" w:uiPriority="39"/>
-    <w:lsdException w:name="toc 8" w:uiPriority="39"/>
-    <w:lsdException w:name="toc 9" w:uiPriority="39"/>
-    <w:lsdException w:name="caption" w:uiPriority="35" w:qFormat="1"/>
-    <w:lsdException w:name="Title" w:semiHidden="0" w:uiPriority="10" w:unhideWhenUsed="0" w:qFormat="1"/>
-    <w:lsdException w:name="Default Paragraph Font" w:uiPriority="1"/>
-    <w:lsdException w:name="Subtitle" w:semiHidden="0" w:uiPriority="11" w:unhideWhenUsed="0" w:qFormat="1"/>
-    <w:lsdException w:name="Strong" w:semiHidden="0" w:uiPriority="22" w:unhideWhenUsed="0" w:qFormat="1"/>
-    <w:lsdException w:name="Emphasis" w:semiHidden="0" w:uiPriority="20" w:unhideWhenUsed="0" w:qFormat="1"/>
-    <w:lsdException w:name="Table Grid" w:semiHidden="0" w:uiPriority="59" w:unhideWhenUsed="0"/>
-    <w:lsdException w:name="Placeholder Text" w:unhideWhenUsed="0"/>
-    <w:lsdException w:name="No Spacing" w:semiHidden="0" w:uiPriority="1" w:unhideWhenUsed="0" w:qFormat="1"/>
-    <w:lsdException w:name="Light Shading" w:semiHidden="0" w:uiPriority="60" w:unhideWhenUsed="0"/>
-    <w:lsdException w:name="Light List" w:semiHidden="0" w:uiPriority="61" w:unhideWhenUsed="0"/>
-    <w:lsdException w:name="Light Grid" w:semiHidden="0" w:uiPriority="62" w:unhideWhenUsed="0"/>
-    <w:lsdException w:name="Medium Shading 1" w:semiHidden="0" w:uiPriority="63" w:unhideWhenUsed="0"/>
-    <w:lsdException w:name="Medium Shading 2" w:semiHidden="0" w:uiPriority="64" w:unhideWhenUsed="0"/>
-    <w:lsdException w:name="Medium List 1" w:semiHidden="0" w:uiPriority="65" w:unhideWhenUsed="0"/>
-    <w:lsdException w:name="Medium List 2" w:semiHidden="0" w:uiPriority="66" w:unhideWhenUsed="0"/>
-    <w:lsdException w:name="Medium Grid 1" w:semiHidden="0" w:uiPriority="67" w:unhideWhenUsed="0"/>
-    <w:lsdException w:name="Medium Grid 2" w:semiHidden="0" w:uiPriority="68" w:unhideWhenUsed="0"/>
-    <w:lsdException w:name="Medium Grid 3" w:semiHidden="0" w:uiPriority="69" w:unhideWhenUsed="0"/>
-    <w:lsdException w:name="Dark List" w:semiHidden="0" w:uiPriority="70" w:unhideWhenUsed="0"/>
-    <w:lsdException w:name="Colorful Shading" w:semiHidden="0" w:uiPriority="71" w:unhideWhenUsed="0"/>
-    <w:lsdException w:name="Colorful List" w:semiHidden="0" w:uiPriority="72" w:unhideWhenUsed="0"/>
-    <w:lsdException w:name="Colorful Grid" w:semiHidden="0" w:uiPriority="73" w:unhideWhenUsed="0"/>
-    <w:lsdException w:name="Light Shading Accent 1" w:semiHidden="0" w:uiPriority="60" w:unhideWhenUsed="0"/>
-    <w:lsdException w:name="Light List Accent 1" w:semiHidden="0" w:uiPriority="61" w:unhideWhenUsed="0"/>
-    <w:lsdException w:name="Light Grid Accent 1" w:semiHidden="0" w:uiPriority="62" w:unhideWhenUsed="0"/>
-    <w:lsdException w:name="Medium Shading 1 Accent 1" w:semiHidden="0" w:uiPriority="63" w:unhideWhenUsed="0"/>
-    <w:lsdException w:name="Medium Shading 2 Accent 1" w:semiHidden="0" w:uiPriority="64" w:unhideWhenUsed="0"/>
-    <w:lsdException w:name="Medium List 1 Accent 1" w:semiHidden="0" w:uiPriority="65" w:unhideWhenUsed="0"/>
-    <w:lsdException w:name="Revision" w:unhideWhenUsed="0"/>
-    <w:lsdException w:name="List Paragraph" w:semiHidden="0" w:uiPriority="34" w:unhideWhenUsed="0" w:qFormat="1"/>
-    <w:lsdException w:name="Quote" w:semiHidden="0" w:uiPriority="29" w:unhideWhenUsed="0" w:qFormat="1"/>
-    <w:lsdException w:name="Intense Quote" w:semiHidden="0" w:uiPriority="30" w:unhideWhenUsed="0" w:qFormat="1"/>
-    <w:lsdException w:name="Medium List 2 Accent 1" w:semiHidden="0" w:uiPriority="66" w:unhideWhenUsed="0"/>
-    <w:lsdException w:name="Medium Grid 1 Accent 1" w:semiHidden="0" w:uiPriority="67" w:unhideWhenUsed="0"/>
-    <w:lsdException w:name="Medium Grid 2 Accent 1" w:semiHidden="0" w:uiPriority="68" w:unhideWhenUsed="0"/>
-    <w:lsdException w:name="Medium Grid 3 Accent 1" w:semiHidden="0" w:uiPriority="69" w:unhideWhenUsed="0"/>
-    <w:lsdException w:name="Dark List Accent 1" w:semiHidden="0" w:uiPriority="70" w:unhideWhenUsed="0"/>
-    <w:lsdException w:name="Colorful Shading Accent 1" w:semiHidden="0" w:uiPriority="71" w:unhideWhenUsed="0"/>
-    <w:lsdException w:name="Colorful List Accent 1" w:semiHidden="0" w:uiPriority="72" w:unhideWhenUsed="0"/>
-    <w:lsdException w:name="Colorful Grid Accent 1" w:semiHidden="0" w:uiPriority="73" w:unhideWhenUsed="0"/>
-    <w:lsdException w:name="Light Shading Accent 2" w:semiHidden="0" w:uiPriority="60" w:unhideWhenUsed="0"/>
-    <w:lsdException w:name="Light List Accent 2" w:semiHidden="0" w:uiPriority="61" w:unhideWhenUsed="0"/>
-    <w:lsdException w:name="Light Grid Accent 2" w:semiHidden="0" w:uiPriority="62" w:unhideWhenUsed="0"/>
-    <w:lsdException w:name="Medium Shading 1 Accent 2" w:semiHidden="0" w:uiPriority="63" w:unhideWhenUsed="0"/>
-    <w:lsdException w:name="Medium Shading 2 Accent 2" w:semiHidden="0" w:uiPriority="64" w:unhideWhenUsed="0"/>
-    <w:lsdException w:name="Medium List 1 Accent 2" w:semiHidden="0" w:uiPriority="65" w:unhideWhenUsed="0"/>
-    <w:lsdException w:name="Medium List 2 Accent 2" w:semiHidden="0" w:uiPriority="66" w:unhideWhenUsed="0"/>
-    <w:lsdException w:name="Medium Grid 1 Accent 2" w:semiHidden="0" w:uiPriority="67" w:unhideWhenUsed="0"/>
-    <w:lsdException w:name="Medium Grid 2 Accent 2" w:semiHidden="0" w:uiPriority="68" w:unhideWhenUsed="0"/>
-    <w:lsdException w:name="Medium Grid 3 Accent 2" w:semiHidden="0" w:uiPriority="69" w:unhideWhenUsed="0"/>
-    <w:lsdException w:name="Dark List Accent 2" w:semiHidden="0" w:uiPriority="70" w:unhideWhenUsed="0"/>
-    <w:lsdException w:name="Colorful Shading Accent 2" w:semiHidden="0" w:uiPriority="71" w:unhideWhenUsed="0"/>
-    <w:lsdException w:name="Colorful List Accent 2" w:semiHidden="0" w:uiPriority="72" w:unhideWhenUsed="0"/>
-    <w:lsdException w:name="Colorful Grid Accent 2" w:semiHidden="0" w:uiPriority="73" w:unhideWhenUsed="0"/>
-    <w:lsdException w:name="Light Shading Accent 3" w:semiHidden="0" w:uiPriority="60" w:unhideWhenUsed="0"/>
-    <w:lsdException w:name="Light List Accent 3" w:semiHidden="0" w:uiPriority="61" w:unhideWhenUsed="0"/>
-    <w:lsdException w:name="Light Grid Accent 3" w:semiHidden="0" w:uiPriority="62" w:unhideWhenUsed="0"/>
-    <w:lsdException w:name="Medium Shading 1 Accent 3" w:semiHidden="0" w:uiPriority="63" w:unhideWhenUsed="0"/>
-    <w:lsdException w:name="Medium Shading 2 Accent 3" w:semiHidden="0" w:uiPriority="64" w:unhideWhenUsed="0"/>
-    <w:lsdException w:name="Medium List 1 Accent 3" w:semiHidden="0" w:uiPriority="65" w:unhideWhenUsed="0"/>
-    <w:lsdException w:name="Medium List 2 Accent 3" w:semiHidden="0" w:uiPriority="66" w:unhideWhenUsed="0"/>
-    <w:lsdException w:name="Medium Grid 1 Accent 3" w:semiHidden="0" w:uiPriority="67" w:unhideWhenUsed="0"/>
-    <w:lsdException w:name="Medium Grid 2 Accent 3" w:semiHidden="0" w:uiPriority="68" w:unhideWhenUsed="0"/>
-    <w:lsdException w:name="Medium Grid 3 Accent 3" w:semiHidden="0" w:uiPriority="69" w:unhideWhenUsed="0"/>
-    <w:lsdException w:name="Dark List Accent 3" w:semiHidden="0" w:uiPriority="70" w:unhideWhenUsed="0"/>
-    <w:lsdException w:name="Colorful Shading Accent 3" w:semiHidden="0" w:uiPriority="71" w:unhideWhenUsed="0"/>
-    <w:lsdException w:name="Colorful List Accent 3" w:semiHidden="0" w:uiPriority="72" w:unhideWhenUsed="0"/>
-    <w:lsdException w:name="Colorful Grid Accent 3" w:semiHidden="0" w:uiPriority="73" w:unhideWhenUsed="0"/>
-    <w:lsdException w:name="Light Shading Accent 4" w:semiHidden="0" w:uiPriority="60" w:unhideWhenUsed="0"/>
-    <w:lsdException w:name="Light List Accent 4" w:semiHidden="0" w:uiPriority="61" w:unhideWhenUsed="0"/>
-    <w:lsdException w:name="Light Grid Accent 4" w:semiHidden="0" w:uiPriority="62" w:unhideWhenUsed="0"/>
-    <w:lsdException w:name="Medium Shading 1 Accent 4" w:semiHidden="0" w:uiPriority="63" w:unhideWhenUsed="0"/>
-    <w:lsdException w:name="Medium Shading 2 Accent 4" w:semiHidden="0" w:uiPriority="64" w:unhideWhenUsed="0"/>
-    <w:lsdException w:name="Medium List 1 Accent 4" w:semiHidden="0" w:uiPriority="65" w:unhideWhenUsed="0"/>
-    <w:lsdException w:name="Medium List 2 Accent 4" w:semiHidden="0" w:uiPriority="66" w:unhideWhenUsed="0"/>
-    <w:lsdException w:name="Medium Grid 1 Accent 4" w:semiHidden="0" w:uiPriority="67" w:unhideWhenUsed="0"/>
-    <w:lsdException w:name="Medium Grid 2 Accent 4" w:semiHidden="0" w:uiPriority="68" w:unhideWhenUsed="0"/>
-    <w:lsdException w:name="Medium Grid 3 Accent 4" w:semiHidden="0" w:uiPriority="69" w:unhideWhenUsed="0"/>
-    <w:lsdException w:name="Dark List Accent 4" w:semiHidden="0" w:uiPriority="70" w:unhideWhenUsed="0"/>
-    <w:lsdException w:name="Colorful Shading Accent 4" w:semiHidden="0" w:uiPriority="71" w:unhideWhenUsed="0"/>
-    <w:lsdException w:name="Colorful List Accent 4" w:semiHidden="0" w:uiPriority="72" w:unhideWhenUsed="0"/>
-    <w:lsdException w:name="Colorful Grid Accent 4" w:semiHidden="0" w:uiPriority="73" w:unhideWhenUsed="0"/>
-    <w:lsdException w:name="Light Shading Accent 5" w:semiHidden="0" w:uiPriority="60" w:unhideWhenUsed="0"/>
-    <w:lsdException w:name="Light List Accent 5" w:semiHidden="0" w:uiPriority="61" w:unhideWhenUsed="0"/>
-    <w:lsdException w:name="Light Grid Accent 5" w:semiHidden="0" w:uiPriority="62" w:unhideWhenUsed="0"/>
-    <w:lsdException w:name="Medium Shading 1 Accent 5" w:semiHidden="0" w:uiPriority="63" w:unhideWhenUsed="0"/>
-    <w:lsdException w:name="Medium Shading 2 Accent 5" w:semiHidden="0" w:uiPriority="64" w:unhideWhenUsed="0"/>
-    <w:lsdException w:name="Medium List 1 Accent 5" w:semiHidden="0" w:uiPriority="65" w:unhideWhenUsed="0"/>
-    <w:lsdException w:name="Medium List 2 Accent 5" w:semiHidden="0" w:uiPriority="66" w:unhideWhenUsed="0"/>
-    <w:lsdException w:name="Medium Grid 1 Accent 5" w:semiHidden="0" w:uiPriority="67" w:unhideWhenUsed="0"/>
-    <w:lsdException w:name="Medium Grid 2 Accent 5" w:semiHidden="0" w:uiPriority="68" w:unhideWhenUsed="0"/>
-    <w:lsdException w:name="Medium Grid 3 Accent 5" w:semiHidden="0" w:uiPriority="69" w:unhideWhenUsed="0"/>
-    <w:lsdException w:name="Dark List Accent 5" w:semiHidden="0" w:uiPriority="70" w:unhideWhenUsed="0"/>
-    <w:lsdException w:name="Colorful Shading Accent 5" w:semiHidden="0" w:uiPriority="71" w:unhideWhenUsed="0"/>
-    <w:lsdException w:name="Colorful List Accent 5" w:semiHidden="0" w:uiPriority="72" w:unhideWhenUsed="0"/>
-    <w:lsdException w:name="Colorful Grid Accent 5" w:semiHidden="0" w:uiPriority="73" w:unhideWhenUsed="0"/>
-    <w:lsdException w:name="Light Shading Accent 6" w:semiHidden="0" w:uiPriority="60" w:unhideWhenUsed="0"/>
-    <w:lsdException w:name="Light List Accent 6" w:semiHidden="0" w:uiPriority="61" w:unhideWhenUsed="0"/>
-    <w:lsdException w:name="Light Grid Accent 6" w:semiHidden="0" w:uiPriority="62" w:unhideWhenUsed="0"/>
-    <w:lsdException w:name="Medium Shading 1 Accent 6" w:semiHidden="0" w:uiPriority="63" w:unhideWhenUsed="0"/>
-    <w:lsdException w:name="Medium Shading 2 Accent 6" w:semiHidden="0" w:uiPriority="64" w:unhideWhenUsed="0"/>
-    <w:lsdException w:name="Medium List 1 Accent 6" w:semiHidden="0" w:uiPriority="65" w:unhideWhenUsed="0"/>
-    <w:lsdException w:name="Medium List 2 Accent 6" w:semiHidden="0" w:uiPriority="66" w:unhideWhenUsed="0"/>
-    <w:lsdException w:name="Medium Grid 1 Accent 6" w:semiHidden="0" w:uiPriority="67" w:unhideWhenUsed="0"/>
-    <w:lsdException w:name="Medium Grid 2 Accent 6" w:semiHidden="0" w:uiPriority="68" w:unhideWhenUsed="0"/>
-    <w:lsdException w:name="Medium Grid 3 Accent 6" w:semiHidden="0" w:uiPriority="69" w:unhideWhenUsed="0"/>
-    <w:lsdException w:name="Dark List Accent 6" w:semiHidden="0" w:uiPriority="70" w:unhideWhenUsed="0"/>
-    <w:lsdException w:name="Colorful Shading Accent 6" w:semiHidden="0" w:uiPriority="71" w:unhideWhenUsed="0"/>
-    <w:lsdException w:name="Colorful List Accent 6" w:semiHidden="0" w:uiPriority="72" w:unhideWhenUsed="0"/>
-    <w:lsdException w:name="Colorful Grid Accent 6" w:semiHidden="0" w:uiPriority="73" w:unhideWhenUsed="0"/>
-    <w:lsdException w:name="Subtle Emphasis" w:semiHidden="0" w:uiPriority="19" w:unhideWhenUsed="0" w:qFormat="1"/>
-    <w:lsdException w:name="Intense Emphasis" w:semiHidden="0" w:uiPriority="21" w:unhideWhenUsed="0" w:qFormat="1"/>
-    <w:lsdException w:name="Subtle Reference" w:semiHidden="0" w:uiPriority="31" w:unhideWhenUsed="0" w:qFormat="1"/>
-    <w:lsdException w:name="Intense Reference" w:semiHidden="0" w:uiPriority="32" w:unhideWhenUsed="0" w:qFormat="1"/>
-    <w:lsdException w:name="Book Title" w:semiHidden="0" w:uiPriority="33" w:unhideWhenUsed="0" w:qFormat="1"/>
-    <w:lsdException w:name="Bibliography" w:uiPriority="37"/>
-    <w:lsdException w:name="TOC Heading" w:uiPriority="39" w:qFormat="1"/>
-  </w:latentStyles>
-  <w:style w:type="paragraph" w:default="1" w:styleId="Normal">
-    <w:name w:val="Normal"/>
-    <w:qFormat/>
-  </w:style>
-  <w:style w:type="character" w:default="1" w:styleId="DefaultParagraphFont">
-    <w:name w:val="Default Paragraph Font"/>
-    <w:uiPriority w:val="1"/>
-    <w:semiHidden/>
-    <w:unhideWhenUsed/>
-  </w:style>
-  <w:style w:type="table" w:default="1" w:styleId="TableNormal">
-    <w:name w:val="Normal Table"/>
-    <w:uiPriority w:val="99"/>
-    <w:semiHidden/>
-    <w:unhideWhenUsed/>
-    <w:tblPr>
-      <w:tblInd w:w="0" w:type="dxa"/>
-      <w:tblCellMar>
-        <w:top w:w="0" w:type="dxa"/>
-        <w:left w:w="108" w:type="dxa"/>
-        <w:bottom w:w="0" w:type="dxa"/>
-        <w:right w:w="108" w:type="dxa"/>
-      </w:tblCellMar>
-    </w:tblPr>
-  </w:style>
-  <w:style w:type="numbering" w:default="1" w:styleId="NoList">
-    <w:name w:val="No List"/>
-    <w:uiPriority w:val="99"/>
-    <w:semiHidden/>
-    <w:unhideWhenUsed/>
-  </w:style>
-  <w:style w:type="paragraph" w:customStyle="1" w:styleId="EEABF778D41146F483951C5765B73325">
-    <w:name w:val="EEABF778D41146F483951C5765B73325"/>
-  </w:style>
-  <w:style w:type="paragraph" w:customStyle="1" w:styleId="404C5C541BB64E9A9C36E7EB7DAD746F">
-    <w:name w:val="404C5C541BB64E9A9C36E7EB7DAD746F"/>
-  </w:style>
-  <w:style w:type="paragraph" w:customStyle="1" w:styleId="DCA19EC272354A5A8820C7F5E40A21F2">
-    <w:name w:val="DCA19EC272354A5A8820C7F5E40A21F2"/>
-  </w:style>
-  <w:style w:type="paragraph" w:customStyle="1" w:styleId="68B95922A3F34AABB15113D302FE5F27">
-    <w:name w:val="68B95922A3F34AABB15113D302FE5F27"/>
-  </w:style>
-</w:styles>
-</file>
-
-<file path=word/glossary/stylesWithEffects.xml><?xml version="1.0" encoding="utf-8"?>
-<w:styles xmlns:wpc="http://schemas.microsoft.com/office/word/2010/wordprocessingCanvas" xmlns:mc="http://schemas.openxmlformats.org/markup-compatibility/2006" xmlns:o="urn:schemas-microsoft-com:office:office" xmlns:r="http://schemas.openxmlformats.org/officeDocument/2006/relationships" xmlns:m="http://schemas.openxmlformats.org/officeDocument/2006/math" xmlns:v="urn:schemas-microsoft-com:vml" xmlns:wp14="http://schemas.microsoft.com/office/word/2010/wordprocessingDrawing" xmlns:wp="http://schemas.openxmlformats.org/drawingml/2006/wordprocessingDrawing" xmlns:w10="urn:schemas-microsoft-com:office:word" xmlns:w="http://schemas.openxmlformats.org/wordprocessingml/2006/main" xmlns:w14="http://schemas.microsoft.com/office/word/2010/wordml" xmlns:wpg="http://schemas.microsoft.com/office/word/2010/wordprocessingGroup" xmlns:wpi="http://schemas.microsoft.com/office/word/2010/wordprocessingInk" xmlns:wne="http://schemas.microsoft.com/office/word/2006/wordml" xmlns:wps="http://schemas.microsoft.com/office/word/2010/wordprocessingShape" mc:Ignorable="w14 wp14">
-  <w:docDefaults>
-    <w:rPrDefault>
-      <w:rPr>
-        <w:rFonts w:asciiTheme="minorHAnsi" w:eastAsiaTheme="minorEastAsia" w:hAnsiTheme="minorHAnsi" w:cstheme="minorBidi"/>
-        <w:sz w:val="22"/>
-        <w:szCs w:val="22"/>
-        <w:lang w:val="en-CA" w:eastAsia="zh-TW" w:bidi="ar-SA"/>
-      </w:rPr>
-    </w:rPrDefault>
-    <w:pPrDefault>
-      <w:pPr>
-        <w:spacing w:after="200" w:line="276" w:lineRule="auto"/>
-      </w:pPr>
-    </w:pPrDefault>
-  </w:docDefaults>
-  <w:latentStyles w:defLockedState="0" w:defUIPriority="99" w:defSemiHidden="1" w:defUnhideWhenUsed="1" w:defQFormat="0" w:count="267">
-    <w:lsdException w:name="Normal" w:semiHidden="0" w:uiPriority="0" w:unhideWhenUsed="0" w:qFormat="1"/>
-    <w:lsdException w:name="heading 1" w:semiHidden="0" w:uiPriority="9" w:unhideWhenUsed="0" w:qFormat="1"/>
-    <w:lsdException w:name="heading 2" w:uiPriority="9" w:qFormat="1"/>
-    <w:lsdException w:name="heading 3" w:uiPriority="9" w:qFormat="1"/>
-    <w:lsdException w:name="heading 4" w:uiPriority="9" w:qFormat="1"/>
-    <w:lsdException w:name="heading 5" w:uiPriority="9" w:qFormat="1"/>
-    <w:lsdException w:name="heading 6" w:uiPriority="9" w:qFormat="1"/>
-    <w:lsdException w:name="heading 7" w:uiPriority="9" w:qFormat="1"/>
-    <w:lsdException w:name="heading 8" w:uiPriority="9" w:qFormat="1"/>
-    <w:lsdException w:name="heading 9" w:uiPriority="9" w:qFormat="1"/>
-    <w:lsdException w:name="toc 1" w:uiPriority="39"/>
-    <w:lsdException w:name="toc 2" w:uiPriority="39"/>
-    <w:lsdException w:name="toc 3" w:uiPriority="39"/>
-    <w:lsdException w:name="toc 4" w:uiPriority="39"/>
-    <w:lsdException w:name="toc 5" w:uiPriority="39"/>
-    <w:lsdException w:name="toc 6" w:uiPriority="39"/>
-    <w:lsdException w:name="toc 7" w:uiPriority="39"/>
-    <w:lsdException w:name="toc 8" w:uiPriority="39"/>
-    <w:lsdException w:name="toc 9" w:uiPriority="39"/>
-    <w:lsdException w:name="caption" w:uiPriority="35" w:qFormat="1"/>
-    <w:lsdException w:name="Title" w:semiHidden="0" w:uiPriority="10" w:unhideWhenUsed="0" w:qFormat="1"/>
-    <w:lsdException w:name="Default Paragraph Font" w:uiPriority="1"/>
-    <w:lsdException w:name="Subtitle" w:semiHidden="0" w:uiPriority="11" w:unhideWhenUsed="0" w:qFormat="1"/>
-    <w:lsdException w:name="Strong" w:semiHidden="0" w:uiPriority="22" w:unhideWhenUsed="0" w:qFormat="1"/>
-    <w:lsdException w:name="Emphasis" w:semiHidden="0" w:uiPriority="20" w:unhideWhenUsed="0" w:qFormat="1"/>
-    <w:lsdException w:name="Table Grid" w:semiHidden="0" w:uiPriority="59" w:unhideWhenUsed="0"/>
-    <w:lsdException w:name="Placeholder Text" w:unhideWhenUsed="0"/>
-    <w:lsdException w:name="No Spacing" w:semiHidden="0" w:uiPriority="1" w:unhideWhenUsed="0" w:qFormat="1"/>
-    <w:lsdException w:name="Light Shading" w:semiHidden="0" w:uiPriority="60" w:unhideWhenUsed="0"/>
-    <w:lsdException w:name="Light List" w:semiHidden="0" w:uiPriority="61" w:unhideWhenUsed="0"/>
-    <w:lsdException w:name="Light Grid" w:semiHidden="0" w:uiPriority="62" w:unhideWhenUsed="0"/>
-    <w:lsdException w:name="Medium Shading 1" w:semiHidden="0" w:uiPriority="63" w:unhideWhenUsed="0"/>
-    <w:lsdException w:name="Medium Shading 2" w:semiHidden="0" w:uiPriority="64" w:unhideWhenUsed="0"/>
-    <w:lsdException w:name="Medium List 1" w:semiHidden="0" w:uiPriority="65" w:unhideWhenUsed="0"/>
-    <w:lsdException w:name="Medium List 2" w:semiHidden="0" w:uiPriority="66" w:unhideWhenUsed="0"/>
-    <w:lsdException w:name="Medium Grid 1" w:semiHidden="0" w:uiPriority="67" w:unhideWhenUsed="0"/>
-    <w:lsdException w:name="Medium Grid 2" w:semiHidden="0" w:uiPriority="68" w:unhideWhenUsed="0"/>
-    <w:lsdException w:name="Medium Grid 3" w:semiHidden="0" w:uiPriority="69" w:unhideWhenUsed="0"/>
-    <w:lsdException w:name="Dark List" w:semiHidden="0" w:uiPriority="70" w:unhideWhenUsed="0"/>
-    <w:lsdException w:name="Colorful Shading" w:semiHidden="0" w:uiPriority="71" w:unhideWhenUsed="0"/>
-    <w:lsdException w:name="Colorful List" w:semiHidden="0" w:uiPriority="72" w:unhideWhenUsed="0"/>
-    <w:lsdException w:name="Colorful Grid" w:semiHidden="0" w:uiPriority="73" w:unhideWhenUsed="0"/>
-    <w:lsdException w:name="Light Shading Accent 1" w:semiHidden="0" w:uiPriority="60" w:unhideWhenUsed="0"/>
-    <w:lsdException w:name="Light List Accent 1" w:semiHidden="0" w:uiPriority="61" w:unhideWhenUsed="0"/>
-    <w:lsdException w:name="Light Grid Accent 1" w:semiHidden="0" w:uiPriority="62" w:unhideWhenUsed="0"/>
-    <w:lsdException w:name="Medium Shading 1 Accent 1" w:semiHidden="0" w:uiPriority="63" w:unhideWhenUsed="0"/>
-    <w:lsdException w:name="Medium Shading 2 Accent 1" w:semiHidden="0" w:uiPriority="64" w:unhideWhenUsed="0"/>
-    <w:lsdException w:name="Medium List 1 Accent 1" w:semiHidden="0" w:uiPriority="65" w:unhideWhenUsed="0"/>
-    <w:lsdException w:name="Revision" w:unhideWhenUsed="0"/>
-    <w:lsdException w:name="List Paragraph" w:semiHidden="0" w:uiPriority="34" w:unhideWhenUsed="0" w:qFormat="1"/>
-    <w:lsdException w:name="Quote" w:semiHidden="0" w:uiPriority="29" w:unhideWhenUsed="0" w:qFormat="1"/>
-    <w:lsdException w:name="Intense Quote" w:semiHidden="0" w:uiPriority="30" w:unhideWhenUsed="0" w:qFormat="1"/>
-    <w:lsdException w:name="Medium List 2 Accent 1" w:semiHidden="0" w:uiPriority="66" w:unhideWhenUsed="0"/>
-    <w:lsdException w:name="Medium Grid 1 Accent 1" w:semiHidden="0" w:uiPriority="67" w:unhideWhenUsed="0"/>
-    <w:lsdException w:name="Medium Grid 2 Accent 1" w:semiHidden="0" w:uiPriority="68" w:unhideWhenUsed="0"/>
-    <w:lsdException w:name="Medium Grid 3 Accent 1" w:semiHidden="0" w:uiPriority="69" w:unhideWhenUsed="0"/>
-    <w:lsdException w:name="Dark List Accent 1" w:semiHidden="0" w:uiPriority="70" w:unhideWhenUsed="0"/>
-    <w:lsdException w:name="Colorful Shading Accent 1" w:semiHidden="0" w:uiPriority="71" w:unhideWhenUsed="0"/>
-    <w:lsdException w:name="Colorful List Accent 1" w:semiHidden="0" w:uiPriority="72" w:unhideWhenUsed="0"/>
-    <w:lsdException w:name="Colorful Grid Accent 1" w:semiHidden="0" w:uiPriority="73" w:unhideWhenUsed="0"/>
-    <w:lsdException w:name="Light Shading Accent 2" w:semiHidden="0" w:uiPriority="60" w:unhideWhenUsed="0"/>
-    <w:lsdException w:name="Light List Accent 2" w:semiHidden="0" w:uiPriority="61" w:unhideWhenUsed="0"/>
-    <w:lsdException w:name="Light Grid Accent 2" w:semiHidden="0" w:uiPriority="62" w:unhideWhenUsed="0"/>
-    <w:lsdException w:name="Medium Shading 1 Accent 2" w:semiHidden="0" w:uiPriority="63" w:unhideWhenUsed="0"/>
-    <w:lsdException w:name="Medium Shading 2 Accent 2" w:semiHidden="0" w:uiPriority="64" w:unhideWhenUsed="0"/>
-    <w:lsdException w:name="Medium List 1 Accent 2" w:semiHidden="0" w:uiPriority="65" w:unhideWhenUsed="0"/>
-    <w:lsdException w:name="Medium List 2 Accent 2" w:semiHidden="0" w:uiPriority="66" w:unhideWhenUsed="0"/>
-    <w:lsdException w:name="Medium Grid 1 Accent 2" w:semiHidden="0" w:uiPriority="67" w:unhideWhenUsed="0"/>
-    <w:lsdException w:name="Medium Grid 2 Accent 2" w:semiHidden="0" w:uiPriority="68" w:unhideWhenUsed="0"/>
-    <w:lsdException w:name="Medium Grid 3 Accent 2" w:semiHidden="0" w:uiPriority="69" w:unhideWhenUsed="0"/>
-    <w:lsdException w:name="Dark List Accent 2" w:semiHidden="0" w:uiPriority="70" w:unhideWhenUsed="0"/>
-    <w:lsdException w:name="Colorful Shading Accent 2" w:semiHidden="0" w:uiPriority="71" w:unhideWhenUsed="0"/>
-    <w:lsdException w:name="Colorful List Accent 2" w:semiHidden="0" w:uiPriority="72" w:unhideWhenUsed="0"/>
-    <w:lsdException w:name="Colorful Grid Accent 2" w:semiHidden="0" w:uiPriority="73" w:unhideWhenUsed="0"/>
-    <w:lsdException w:name="Light Shading Accent 3" w:semiHidden="0" w:uiPriority="60" w:unhideWhenUsed="0"/>
-    <w:lsdException w:name="Light List Accent 3" w:semiHidden="0" w:uiPriority="61" w:unhideWhenUsed="0"/>
-    <w:lsdException w:name="Light Grid Accent 3" w:semiHidden="0" w:uiPriority="62" w:unhideWhenUsed="0"/>
-    <w:lsdException w:name="Medium Shading 1 Accent 3" w:semiHidden="0" w:uiPriority="63" w:unhideWhenUsed="0"/>
-    <w:lsdException w:name="Medium Shading 2 Accent 3" w:semiHidden="0" w:uiPriority="64" w:unhideWhenUsed="0"/>
-    <w:lsdException w:name="Medium List 1 Accent 3" w:semiHidden="0" w:uiPriority="65" w:unhideWhenUsed="0"/>
-    <w:lsdException w:name="Medium List 2 Accent 3" w:semiHidden="0" w:uiPriority="66" w:unhideWhenUsed="0"/>
-    <w:lsdException w:name="Medium Grid 1 Accent 3" w:semiHidden="0" w:uiPriority="67" w:unhideWhenUsed="0"/>
-    <w:lsdException w:name="Medium Grid 2 Accent 3" w:semiHidden="0" w:uiPriority="68" w:unhideWhenUsed="0"/>
-    <w:lsdException w:name="Medium Grid 3 Accent 3" w:semiHidden="0" w:uiPriority="69" w:unhideWhenUsed="0"/>
-    <w:lsdException w:name="Dark List Accent 3" w:semiHidden="0" w:uiPriority="70" w:unhideWhenUsed="0"/>
-    <w:lsdException w:name="Colorful Shading Accent 3" w:semiHidden="0" w:uiPriority="71" w:unhideWhenUsed="0"/>
-    <w:lsdException w:name="Colorful List Accent 3" w:semiHidden="0" w:uiPriority="72" w:unhideWhenUsed="0"/>
-    <w:lsdException w:name="Colorful Grid Accent 3" w:semiHidden="0" w:uiPriority="73" w:unhideWhenUsed="0"/>
-    <w:lsdException w:name="Light Shading Accent 4" w:semiHidden="0" w:uiPriority="60" w:unhideWhenUsed="0"/>
-    <w:lsdException w:name="Light List Accent 4" w:semiHidden="0" w:uiPriority="61" w:unhideWhenUsed="0"/>
-    <w:lsdException w:name="Light Grid Accent 4" w:semiHidden="0" w:uiPriority="62" w:unhideWhenUsed="0"/>
-    <w:lsdException w:name="Medium Shading 1 Accent 4" w:semiHidden="0" w:uiPriority="63" w:unhideWhenUsed="0"/>
-    <w:lsdException w:name="Medium Shading 2 Accent 4" w:semiHidden="0" w:uiPriority="64" w:unhideWhenUsed="0"/>
-    <w:lsdException w:name="Medium List 1 Accent 4" w:semiHidden="0" w:uiPriority="65" w:unhideWhenUsed="0"/>
-    <w:lsdException w:name="Medium List 2 Accent 4" w:semiHidden="0" w:uiPriority="66" w:unhideWhenUsed="0"/>
-    <w:lsdException w:name="Medium Grid 1 Accent 4" w:semiHidden="0" w:uiPriority="67" w:unhideWhenUsed="0"/>
-    <w:lsdException w:name="Medium Grid 2 Accent 4" w:semiHidden="0" w:uiPriority="68" w:unhideWhenUsed="0"/>
-    <w:lsdException w:name="Medium Grid 3 Accent 4" w:semiHidden="0" w:uiPriority="69" w:unhideWhenUsed="0"/>
-    <w:lsdException w:name="Dark List Accent 4" w:semiHidden="0" w:uiPriority="70" w:unhideWhenUsed="0"/>
-    <w:lsdException w:name="Colorful Shading Accent 4" w:semiHidden="0" w:uiPriority="71" w:unhideWhenUsed="0"/>
-    <w:lsdException w:name="Colorful List Accent 4" w:semiHidden="0" w:uiPriority="72" w:unhideWhenUsed="0"/>
-    <w:lsdException w:name="Colorful Grid Accent 4" w:semiHidden="0" w:uiPriority="73" w:unhideWhenUsed="0"/>
-    <w:lsdException w:name="Light Shading Accent 5" w:semiHidden="0" w:uiPriority="60" w:unhideWhenUsed="0"/>
-    <w:lsdException w:name="Light List Accent 5" w:semiHidden="0" w:uiPriority="61" w:unhideWhenUsed="0"/>
-    <w:lsdException w:name="Light Grid Accent 5" w:semiHidden="0" w:uiPriority="62" w:unhideWhenUsed="0"/>
-    <w:lsdException w:name="Medium Shading 1 Accent 5" w:semiHidden="0" w:uiPriority="63" w:unhideWhenUsed="0"/>
-    <w:lsdException w:name="Medium Shading 2 Accent 5" w:semiHidden="0" w:uiPriority="64" w:unhideWhenUsed="0"/>
-    <w:lsdException w:name="Medium List 1 Accent 5" w:semiHidden="0" w:uiPriority="65" w:unhideWhenUsed="0"/>
-    <w:lsdException w:name="Medium List 2 Accent 5" w:semiHidden="0" w:uiPriority="66" w:unhideWhenUsed="0"/>
-    <w:lsdException w:name="Medium Grid 1 Accent 5" w:semiHidden="0" w:uiPriority="67" w:unhideWhenUsed="0"/>
-    <w:lsdException w:name="Medium Grid 2 Accent 5" w:semiHidden="0" w:uiPriority="68" w:unhideWhenUsed="0"/>
-    <w:lsdException w:name="Medium Grid 3 Accent 5" w:semiHidden="0" w:uiPriority="69" w:unhideWhenUsed="0"/>
-    <w:lsdException w:name="Dark List Accent 5" w:semiHidden="0" w:uiPriority="70" w:unhideWhenUsed="0"/>
-    <w:lsdException w:name="Colorful Shading Accent 5" w:semiHidden="0" w:uiPriority="71" w:unhideWhenUsed="0"/>
-    <w:lsdException w:name="Colorful List Accent 5" w:semiHidden="0" w:uiPriority="72" w:unhideWhenUsed="0"/>
-    <w:lsdException w:name="Colorful Grid Accent 5" w:semiHidden="0" w:uiPriority="73" w:unhideWhenUsed="0"/>
-    <w:lsdException w:name="Light Shading Accent 6" w:semiHidden="0" w:uiPriority="60" w:unhideWhenUsed="0"/>
-    <w:lsdException w:name="Light List Accent 6" w:semiHidden="0" w:uiPriority="61" w:unhideWhenUsed="0"/>
-    <w:lsdException w:name="Light Grid Accent 6" w:semiHidden="0" w:uiPriority="62" w:unhideWhenUsed="0"/>
-    <w:lsdException w:name="Medium Shading 1 Accent 6" w:semiHidden="0" w:uiPriority="63" w:unhideWhenUsed="0"/>
-    <w:lsdException w:name="Medium Shading 2 Accent 6" w:semiHidden="0" w:uiPriority="64" w:unhideWhenUsed="0"/>
-    <w:lsdException w:name="Medium List 1 Accent 6" w:semiHidden="0" w:uiPriority="65" w:unhideWhenUsed="0"/>
-    <w:lsdException w:name="Medium List 2 Accent 6" w:semiHidden="0" w:uiPriority="66" w:unhideWhenUsed="0"/>
-    <w:lsdException w:name="Medium Grid 1 Accent 6" w:semiHidden="0" w:uiPriority="67" w:unhideWhenUsed="0"/>
-    <w:lsdException w:name="Medium Grid 2 Accent 6" w:semiHidden="0" w:uiPriority="68" w:unhideWhenUsed="0"/>
-    <w:lsdException w:name="Medium Grid 3 Accent 6" w:semiHidden="0" w:uiPriority="69" w:unhideWhenUsed="0"/>
-    <w:lsdException w:name="Dark List Accent 6" w:semiHidden="0" w:uiPriority="70" w:unhideWhenUsed="0"/>
-    <w:lsdException w:name="Colorful Shading Accent 6" w:semiHidden="0" w:uiPriority="71" w:unhideWhenUsed="0"/>
-    <w:lsdException w:name="Colorful List Accent 6" w:semiHidden="0" w:uiPriority="72" w:unhideWhenUsed="0"/>
-    <w:lsdException w:name="Colorful Grid Accent 6" w:semiHidden="0" w:uiPriority="73" w:unhideWhenUsed="0"/>
-    <w:lsdException w:name="Subtle Emphasis" w:semiHidden="0" w:uiPriority="19" w:unhideWhenUsed="0" w:qFormat="1"/>
-    <w:lsdException w:name="Intense Emphasis" w:semiHidden="0" w:uiPriority="21" w:unhideWhenUsed="0" w:qFormat="1"/>
-    <w:lsdException w:name="Subtle Reference" w:semiHidden="0" w:uiPriority="31" w:unhideWhenUsed="0" w:qFormat="1"/>
-    <w:lsdException w:name="Intense Reference" w:semiHidden="0" w:uiPriority="32" w:unhideWhenUsed="0" w:qFormat="1"/>
-    <w:lsdException w:name="Book Title" w:semiHidden="0" w:uiPriority="33" w:unhideWhenUsed="0" w:qFormat="1"/>
-    <w:lsdException w:name="Bibliography" w:uiPriority="37"/>
-    <w:lsdException w:name="TOC Heading" w:uiPriority="39" w:qFormat="1"/>
-  </w:latentStyles>
-  <w:style w:type="paragraph" w:default="1" w:styleId="Normal">
-    <w:name w:val="Normal"/>
-    <w:qFormat/>
-  </w:style>
-  <w:style w:type="character" w:default="1" w:styleId="DefaultParagraphFont">
-    <w:name w:val="Default Paragraph Font"/>
-    <w:uiPriority w:val="1"/>
-    <w:semiHidden/>
-    <w:unhideWhenUsed/>
-  </w:style>
-  <w:style w:type="table" w:default="1" w:styleId="TableNormal">
-    <w:name w:val="Normal Table"/>
-    <w:uiPriority w:val="99"/>
-    <w:semiHidden/>
-    <w:unhideWhenUsed/>
-    <w:tblPr>
-      <w:tblInd w:w="0" w:type="dxa"/>
-      <w:tblCellMar>
-        <w:top w:w="0" w:type="dxa"/>
-        <w:left w:w="108" w:type="dxa"/>
-        <w:bottom w:w="0" w:type="dxa"/>
-        <w:right w:w="108" w:type="dxa"/>
-      </w:tblCellMar>
-    </w:tblPr>
-  </w:style>
-  <w:style w:type="numbering" w:default="1" w:styleId="NoList">
-    <w:name w:val="No List"/>
-    <w:uiPriority w:val="99"/>
-    <w:semiHidden/>
-    <w:unhideWhenUsed/>
-  </w:style>
-  <w:style w:type="paragraph" w:customStyle="1" w:styleId="EEABF778D41146F483951C5765B73325">
-    <w:name w:val="EEABF778D41146F483951C5765B73325"/>
-  </w:style>
-  <w:style w:type="paragraph" w:customStyle="1" w:styleId="404C5C541BB64E9A9C36E7EB7DAD746F">
-    <w:name w:val="404C5C541BB64E9A9C36E7EB7DAD746F"/>
-  </w:style>
-  <w:style w:type="paragraph" w:customStyle="1" w:styleId="DCA19EC272354A5A8820C7F5E40A21F2">
-    <w:name w:val="DCA19EC272354A5A8820C7F5E40A21F2"/>
-  </w:style>
-  <w:style w:type="paragraph" w:customStyle="1" w:styleId="68B95922A3F34AABB15113D302FE5F27">
-    <w:name w:val="68B95922A3F34AABB15113D302FE5F27"/>
-  </w:style>
-</w:styles>
-</file>
-
-<file path=word/glossary/webSettings.xml><?xml version="1.0" encoding="utf-8"?>
-<w:webSettings xmlns:mc="http://schemas.openxmlformats.org/markup-compatibility/2006" xmlns:r="http://schemas.openxmlformats.org/officeDocument/2006/relationships" xmlns:w="http://schemas.openxmlformats.org/wordprocessingml/2006/main" xmlns:w14="http://schemas.microsoft.com/office/word/2010/wordml" mc:Ignorable="w14">
-  <w:optimizeForBrowser/>
-  <w:allowPNG/>
-</w:webSettings>
 </file>
 
 <file path=word/theme/theme1.xml><?xml version="1.0" encoding="utf-8"?>
@@ -4154,7 +3451,7 @@
 
 <file path=customXml/item1.xml><?xml version="1.0" encoding="utf-8"?>
 <CoverPageProperties xmlns="http://schemas.microsoft.com/office/2006/coverPageProps">
-  <PublishDate>2012-05-16T00:00:00</PublishDate>
+  <PublishDate>2016-09-24T00:00:00</PublishDate>
   <Abstract/>
   <CompanyAddress/>
   <CompanyPhone/>
@@ -4219,7 +3516,7 @@
 </file>
 
 <file path=customXml/itemProps5.xml><?xml version="1.0" encoding="utf-8"?>
-<ds:datastoreItem xmlns:ds="http://schemas.openxmlformats.org/officeDocument/2006/customXml" ds:itemID="{08FF1E8F-6D6D-4061-9234-1809D01FE3F5}">
+<ds:datastoreItem xmlns:ds="http://schemas.openxmlformats.org/officeDocument/2006/customXml" ds:itemID="{44FF7ABA-BB15-B24F-A04C-CA118331AD1A}">
   <ds:schemaRefs>
     <ds:schemaRef ds:uri="http://schemas.openxmlformats.org/officeDocument/2006/bibliography"/>
   </ds:schemaRefs>
